--- a/new doc/iter1项目计划/景点智能识别语言翻译软件项目计划--张源娣组.docx
+++ b/new doc/iter1项目计划/景点智能识别语言翻译软件项目计划--张源娣组.docx
@@ -3616,12 +3616,12 @@
         <w:fldChar w:fldCharType="end"/>
       </w:r>
       <w:bookmarkStart w:id="1" w:name="_Toc326312513"/>
-      <w:bookmarkStart w:id="2" w:name="_Toc117673047"/>
-      <w:bookmarkStart w:id="3" w:name="_Toc62785758"/>
-      <w:bookmarkStart w:id="4" w:name="_Toc114305149"/>
-      <w:bookmarkStart w:id="5" w:name="_Toc184722933"/>
+      <w:bookmarkStart w:id="2" w:name="_Toc184722933"/>
+      <w:bookmarkStart w:id="3" w:name="_Toc117673047"/>
+      <w:bookmarkStart w:id="4" w:name="_Toc124225188"/>
+      <w:bookmarkStart w:id="5" w:name="_Toc62785758"/>
       <w:bookmarkStart w:id="6" w:name="_Toc124225844"/>
-      <w:bookmarkStart w:id="7" w:name="_Toc124225188"/>
+      <w:bookmarkStart w:id="7" w:name="_Toc114305149"/>
       <w:r>
         <w:rPr>
           <w:rFonts w:hint="eastAsia" w:ascii="Times New Roman" w:hAnsi="Times New Roman" w:eastAsia="宋体"/>
@@ -3774,6 +3774,14 @@
       </w:tr>
       <w:tr>
         <w:tblPrEx>
+          <w:tblBorders>
+            <w:top w:val="single" w:color="auto" w:sz="4" w:space="0"/>
+            <w:left w:val="single" w:color="auto" w:sz="4" w:space="0"/>
+            <w:bottom w:val="single" w:color="auto" w:sz="4" w:space="0"/>
+            <w:right w:val="single" w:color="auto" w:sz="4" w:space="0"/>
+            <w:insideH w:val="single" w:color="auto" w:sz="4" w:space="0"/>
+            <w:insideV w:val="single" w:color="auto" w:sz="4" w:space="0"/>
+          </w:tblBorders>
           <w:tblLayout w:type="fixed"/>
         </w:tblPrEx>
         <w:tc>
@@ -3896,6 +3904,14 @@
       </w:tr>
       <w:tr>
         <w:tblPrEx>
+          <w:tblBorders>
+            <w:top w:val="single" w:color="auto" w:sz="4" w:space="0"/>
+            <w:left w:val="single" w:color="auto" w:sz="4" w:space="0"/>
+            <w:bottom w:val="single" w:color="auto" w:sz="4" w:space="0"/>
+            <w:right w:val="single" w:color="auto" w:sz="4" w:space="0"/>
+            <w:insideH w:val="single" w:color="auto" w:sz="4" w:space="0"/>
+            <w:insideV w:val="single" w:color="auto" w:sz="4" w:space="0"/>
+          </w:tblBorders>
           <w:tblLayout w:type="fixed"/>
         </w:tblPrEx>
         <w:tc>
@@ -4018,6 +4034,14 @@
       </w:tr>
       <w:tr>
         <w:tblPrEx>
+          <w:tblBorders>
+            <w:top w:val="single" w:color="auto" w:sz="4" w:space="0"/>
+            <w:left w:val="single" w:color="auto" w:sz="4" w:space="0"/>
+            <w:bottom w:val="single" w:color="auto" w:sz="4" w:space="0"/>
+            <w:right w:val="single" w:color="auto" w:sz="4" w:space="0"/>
+            <w:insideH w:val="single" w:color="auto" w:sz="4" w:space="0"/>
+            <w:insideV w:val="single" w:color="auto" w:sz="4" w:space="0"/>
+          </w:tblBorders>
           <w:tblLayout w:type="fixed"/>
         </w:tblPrEx>
         <w:tc>
@@ -4140,6 +4164,14 @@
       </w:tr>
       <w:tr>
         <w:tblPrEx>
+          <w:tblBorders>
+            <w:top w:val="single" w:color="auto" w:sz="4" w:space="0"/>
+            <w:left w:val="single" w:color="auto" w:sz="4" w:space="0"/>
+            <w:bottom w:val="single" w:color="auto" w:sz="4" w:space="0"/>
+            <w:right w:val="single" w:color="auto" w:sz="4" w:space="0"/>
+            <w:insideH w:val="single" w:color="auto" w:sz="4" w:space="0"/>
+            <w:insideV w:val="single" w:color="auto" w:sz="4" w:space="0"/>
+          </w:tblBorders>
           <w:tblLayout w:type="fixed"/>
         </w:tblPrEx>
         <w:tc>
@@ -4278,16 +4310,16 @@
           <w:szCs w:val="32"/>
         </w:rPr>
       </w:pPr>
-      <w:bookmarkStart w:id="12" w:name="_Toc124225192"/>
+      <w:bookmarkStart w:id="12" w:name="_Toc326312515"/>
       <w:bookmarkStart w:id="13" w:name="_Toc184722937"/>
-      <w:bookmarkStart w:id="14" w:name="_Toc124225848"/>
-      <w:bookmarkStart w:id="15" w:name="_Toc326312515"/>
-      <w:bookmarkStart w:id="16" w:name="_Toc62785761"/>
-      <w:bookmarkStart w:id="17" w:name="_Toc62785762"/>
-      <w:bookmarkStart w:id="18" w:name="_Toc16650085"/>
-      <w:bookmarkStart w:id="19" w:name="_Toc117673052"/>
+      <w:bookmarkStart w:id="14" w:name="_Toc124225192"/>
+      <w:bookmarkStart w:id="15" w:name="_Toc124225848"/>
+      <w:bookmarkStart w:id="16" w:name="_Toc117673052"/>
+      <w:bookmarkStart w:id="17" w:name="_Toc62785761"/>
+      <w:bookmarkStart w:id="18" w:name="_Toc114305154"/>
+      <w:bookmarkStart w:id="19" w:name="_Toc16650085"/>
       <w:bookmarkStart w:id="20" w:name="_Toc15211290"/>
-      <w:bookmarkStart w:id="21" w:name="_Toc114305154"/>
+      <w:bookmarkStart w:id="21" w:name="_Toc62785762"/>
       <w:r>
         <w:rPr>
           <w:rFonts w:ascii="Times New Roman" w:hAnsi="Times New Roman" w:eastAsia="宋体"/>
@@ -6501,21 +6533,7 @@
                   </w14:solidFill>
                 </w14:textFill>
               </w:rPr>
-              <w:t>张源娣</w:t>
-            </w:r>
-            <w:r>
-              <w:rPr>
-                <w:rFonts w:ascii="宋体" w:hAnsi="宋体" w:cs="宋体"/>
-                <w:color w:val="000000" w:themeColor="text1"/>
-                <w:sz w:val="21"/>
-                <w:szCs w:val="21"/>
-                <w14:textFill>
-                  <w14:solidFill>
-                    <w14:schemeClr w14:val="tx1"/>
-                  </w14:solidFill>
-                </w14:textFill>
-              </w:rPr>
-              <w:t>、王锦</w:t>
+              <w:t>张源娣、王锦</w:t>
             </w:r>
           </w:p>
         </w:tc>
@@ -6625,7 +6643,7 @@
                   </w14:solidFill>
                 </w14:textFill>
               </w:rPr>
-              <w:t>模块2实现及测试（GPS实时定位</w:t>
+              <w:t>模块4实现及测试（文字翻译</w:t>
             </w:r>
           </w:p>
         </w:tc>
@@ -6672,7 +6690,7 @@
                   </w14:solidFill>
                 </w14:textFill>
               </w:rPr>
-              <w:t>5</w:t>
+              <w:t>10</w:t>
             </w:r>
           </w:p>
         </w:tc>
@@ -6752,7 +6770,7 @@
                   </w14:solidFill>
                 </w14:textFill>
               </w:rPr>
-              <w:t>易</w:t>
+              <w:t>中</w:t>
             </w:r>
           </w:p>
         </w:tc>
@@ -6800,6 +6818,35 @@
                 </w14:textFill>
               </w:rPr>
               <w:t>张源娣</w:t>
+            </w:r>
+          </w:p>
+          <w:p>
+            <w:pPr>
+              <w:widowControl/>
+              <w:autoSpaceDE/>
+              <w:autoSpaceDN/>
+              <w:adjustRightInd/>
+              <w:spacing w:line="360" w:lineRule="auto"/>
+              <w:jc w:val="both"/>
+              <w:rPr>
+                <w:rFonts w:ascii="宋体" w:hAnsi="宋体" w:cs="宋体"/>
+                <w:color w:val="000000" w:themeColor="text1"/>
+                <w:sz w:val="21"/>
+                <w:szCs w:val="21"/>
+                <w14:textFill>
+                  <w14:solidFill>
+                    <w14:schemeClr w14:val="tx1"/>
+                  </w14:solidFill>
+                </w14:textFill>
+              </w:rPr>
+            </w:pPr>
+            <w:r>
+              <w:rPr>
+                <w:rFonts w:ascii="宋体" w:hAnsi="宋体" w:cs="宋体"/>
+                <w:sz w:val="21"/>
+                <w:szCs w:val="21"/>
+              </w:rPr>
+              <w:t>MENG YIT KOH</w:t>
             </w:r>
           </w:p>
         </w:tc>
@@ -6909,7 +6956,7 @@
                   </w14:solidFill>
                 </w14:textFill>
               </w:rPr>
-              <w:t>模块4实现及测试（文字翻译</w:t>
+              <w:t>模块5实现及测试（语音翻译</w:t>
             </w:r>
           </w:p>
         </w:tc>
@@ -7236,7 +7283,7 @@
                   </w14:solidFill>
                 </w14:textFill>
               </w:rPr>
-              <w:t>模块5实现及测试（语音翻译</w:t>
+              <w:t>模块7实现及测试（景点图片解析</w:t>
             </w:r>
           </w:p>
         </w:tc>
@@ -7318,27 +7365,7 @@
                 </w14:textFill>
               </w:rPr>
             </w:pPr>
-          </w:p>
-        </w:tc>
-        <w:tc>
-          <w:tcPr>
-            <w:tcW w:w="1315" w:type="dxa"/>
-            <w:tcBorders>
-              <w:top w:val="single" w:color="auto" w:sz="4" w:space="0"/>
-              <w:left w:val="single" w:color="auto" w:sz="4" w:space="0"/>
-              <w:bottom w:val="single" w:color="auto" w:sz="4" w:space="0"/>
-              <w:right w:val="single" w:color="auto" w:sz="4" w:space="0"/>
-            </w:tcBorders>
-            <w:vAlign w:val="center"/>
-          </w:tcPr>
-          <w:p>
-            <w:pPr>
-              <w:widowControl/>
-              <w:autoSpaceDE/>
-              <w:autoSpaceDN/>
-              <w:adjustRightInd/>
-              <w:spacing w:line="360" w:lineRule="auto"/>
-              <w:jc w:val="both"/>
+            <w:r>
               <w:rPr>
                 <w:rFonts w:ascii="宋体" w:hAnsi="宋体" w:cs="宋体"/>
                 <w:color w:val="000000" w:themeColor="text1"/>
@@ -7350,8 +7377,29 @@
                   </w14:solidFill>
                 </w14:textFill>
               </w:rPr>
-            </w:pPr>
-            <w:r>
+              <w:t>GPS实时定位</w:t>
+            </w:r>
+          </w:p>
+        </w:tc>
+        <w:tc>
+          <w:tcPr>
+            <w:tcW w:w="1315" w:type="dxa"/>
+            <w:tcBorders>
+              <w:top w:val="single" w:color="auto" w:sz="4" w:space="0"/>
+              <w:left w:val="single" w:color="auto" w:sz="4" w:space="0"/>
+              <w:bottom w:val="single" w:color="auto" w:sz="4" w:space="0"/>
+              <w:right w:val="single" w:color="auto" w:sz="4" w:space="0"/>
+            </w:tcBorders>
+            <w:vAlign w:val="center"/>
+          </w:tcPr>
+          <w:p>
+            <w:pPr>
+              <w:widowControl/>
+              <w:autoSpaceDE/>
+              <w:autoSpaceDN/>
+              <w:adjustRightInd/>
+              <w:spacing w:line="360" w:lineRule="auto"/>
+              <w:jc w:val="both"/>
               <w:rPr>
                 <w:rFonts w:ascii="宋体" w:hAnsi="宋体" w:cs="宋体"/>
                 <w:color w:val="000000" w:themeColor="text1"/>
@@ -7363,29 +7411,8 @@
                   </w14:solidFill>
                 </w14:textFill>
               </w:rPr>
-              <w:t>中</w:t>
-            </w:r>
-          </w:p>
-        </w:tc>
-        <w:tc>
-          <w:tcPr>
-            <w:tcW w:w="2053" w:type="dxa"/>
-            <w:tcBorders>
-              <w:top w:val="single" w:color="auto" w:sz="4" w:space="0"/>
-              <w:left w:val="single" w:color="auto" w:sz="4" w:space="0"/>
-              <w:bottom w:val="single" w:color="auto" w:sz="4" w:space="0"/>
-              <w:right w:val="single" w:color="auto" w:sz="4" w:space="0"/>
-            </w:tcBorders>
-            <w:vAlign w:val="center"/>
-          </w:tcPr>
-          <w:p>
-            <w:pPr>
-              <w:widowControl/>
-              <w:autoSpaceDE/>
-              <w:autoSpaceDN/>
-              <w:adjustRightInd/>
-              <w:spacing w:line="360" w:lineRule="auto"/>
-              <w:jc w:val="both"/>
+            </w:pPr>
+            <w:r>
               <w:rPr>
                 <w:rFonts w:ascii="宋体" w:hAnsi="宋体" w:cs="宋体"/>
                 <w:color w:val="000000" w:themeColor="text1"/>
@@ -7397,22 +7424,21 @@
                   </w14:solidFill>
                 </w14:textFill>
               </w:rPr>
-            </w:pPr>
-            <w:r>
-              <w:rPr>
-                <w:rFonts w:ascii="宋体" w:hAnsi="宋体" w:cs="宋体"/>
-                <w:color w:val="000000" w:themeColor="text1"/>
-                <w:sz w:val="21"/>
-                <w:szCs w:val="21"/>
-                <w14:textFill>
-                  <w14:solidFill>
-                    <w14:schemeClr w14:val="tx1"/>
-                  </w14:solidFill>
-                </w14:textFill>
-              </w:rPr>
-              <w:t>张源娣</w:t>
-            </w:r>
-          </w:p>
+              <w:t>中</w:t>
+            </w:r>
+          </w:p>
+        </w:tc>
+        <w:tc>
+          <w:tcPr>
+            <w:tcW w:w="2053" w:type="dxa"/>
+            <w:tcBorders>
+              <w:top w:val="single" w:color="auto" w:sz="4" w:space="0"/>
+              <w:left w:val="single" w:color="auto" w:sz="4" w:space="0"/>
+              <w:bottom w:val="single" w:color="auto" w:sz="4" w:space="0"/>
+              <w:right w:val="single" w:color="auto" w:sz="4" w:space="0"/>
+            </w:tcBorders>
+            <w:vAlign w:val="center"/>
+          </w:tcPr>
           <w:p>
             <w:pPr>
               <w:widowControl/>
@@ -7423,14 +7449,8 @@
               <w:jc w:val="both"/>
               <w:rPr>
                 <w:rFonts w:ascii="宋体" w:hAnsi="宋体" w:cs="宋体"/>
-                <w:color w:val="000000" w:themeColor="text1"/>
-                <w:sz w:val="21"/>
-                <w:szCs w:val="21"/>
-                <w14:textFill>
-                  <w14:solidFill>
-                    <w14:schemeClr w14:val="tx1"/>
-                  </w14:solidFill>
-                </w14:textFill>
+                <w:sz w:val="21"/>
+                <w:szCs w:val="21"/>
               </w:rPr>
             </w:pPr>
             <w:r>
@@ -7439,7 +7459,30 @@
                 <w:sz w:val="21"/>
                 <w:szCs w:val="21"/>
               </w:rPr>
-              <w:t>MENG YIT KOH</w:t>
+              <w:t>王锦</w:t>
+            </w:r>
+          </w:p>
+          <w:p>
+            <w:pPr>
+              <w:widowControl/>
+              <w:autoSpaceDE/>
+              <w:autoSpaceDN/>
+              <w:adjustRightInd/>
+              <w:spacing w:line="360" w:lineRule="auto"/>
+              <w:jc w:val="both"/>
+              <w:rPr>
+                <w:rFonts w:ascii="宋体" w:hAnsi="宋体" w:cs="宋体"/>
+                <w:sz w:val="21"/>
+                <w:szCs w:val="21"/>
+              </w:rPr>
+            </w:pPr>
+            <w:r>
+              <w:rPr>
+                <w:rFonts w:ascii="宋体" w:hAnsi="宋体" w:cs="宋体"/>
+                <w:sz w:val="21"/>
+                <w:szCs w:val="21"/>
+              </w:rPr>
+              <w:t>谭湘楠</w:t>
             </w:r>
           </w:p>
         </w:tc>
@@ -7563,7 +7606,7 @@
                   </w14:solidFill>
                 </w14:textFill>
               </w:rPr>
-              <w:t>模块7实现及测试（景点图片解析</w:t>
+              <w:t>模块8实现及测试（景点详情</w:t>
             </w:r>
           </w:p>
         </w:tc>
@@ -7645,7 +7688,27 @@
                 </w14:textFill>
               </w:rPr>
             </w:pPr>
-            <w:r>
+          </w:p>
+        </w:tc>
+        <w:tc>
+          <w:tcPr>
+            <w:tcW w:w="1315" w:type="dxa"/>
+            <w:tcBorders>
+              <w:top w:val="single" w:color="auto" w:sz="4" w:space="0"/>
+              <w:left w:val="single" w:color="auto" w:sz="4" w:space="0"/>
+              <w:bottom w:val="single" w:color="auto" w:sz="4" w:space="0"/>
+              <w:right w:val="single" w:color="auto" w:sz="4" w:space="0"/>
+            </w:tcBorders>
+            <w:vAlign w:val="center"/>
+          </w:tcPr>
+          <w:p>
+            <w:pPr>
+              <w:widowControl/>
+              <w:autoSpaceDE/>
+              <w:autoSpaceDN/>
+              <w:adjustRightInd/>
+              <w:spacing w:line="360" w:lineRule="auto"/>
+              <w:jc w:val="both"/>
               <w:rPr>
                 <w:rFonts w:ascii="宋体" w:hAnsi="宋体" w:cs="宋体"/>
                 <w:color w:val="000000" w:themeColor="text1"/>
@@ -7657,29 +7720,8 @@
                   </w14:solidFill>
                 </w14:textFill>
               </w:rPr>
-              <w:t>GPS实时定位</w:t>
-            </w:r>
-          </w:p>
-        </w:tc>
-        <w:tc>
-          <w:tcPr>
-            <w:tcW w:w="1315" w:type="dxa"/>
-            <w:tcBorders>
-              <w:top w:val="single" w:color="auto" w:sz="4" w:space="0"/>
-              <w:left w:val="single" w:color="auto" w:sz="4" w:space="0"/>
-              <w:bottom w:val="single" w:color="auto" w:sz="4" w:space="0"/>
-              <w:right w:val="single" w:color="auto" w:sz="4" w:space="0"/>
-            </w:tcBorders>
-            <w:vAlign w:val="center"/>
-          </w:tcPr>
-          <w:p>
-            <w:pPr>
-              <w:widowControl/>
-              <w:autoSpaceDE/>
-              <w:autoSpaceDN/>
-              <w:adjustRightInd/>
-              <w:spacing w:line="360" w:lineRule="auto"/>
-              <w:jc w:val="both"/>
+            </w:pPr>
+            <w:r>
               <w:rPr>
                 <w:rFonts w:ascii="宋体" w:hAnsi="宋体" w:cs="宋体"/>
                 <w:color w:val="000000" w:themeColor="text1"/>
@@ -7691,20 +7733,7 @@
                   </w14:solidFill>
                 </w14:textFill>
               </w:rPr>
-            </w:pPr>
-            <w:r>
-              <w:rPr>
-                <w:rFonts w:ascii="宋体" w:hAnsi="宋体" w:cs="宋体"/>
-                <w:color w:val="000000" w:themeColor="text1"/>
-                <w:sz w:val="21"/>
-                <w:szCs w:val="21"/>
-                <w14:textFill>
-                  <w14:solidFill>
-                    <w14:schemeClr w14:val="tx1"/>
-                  </w14:solidFill>
-                </w14:textFill>
-              </w:rPr>
-              <w:t>中</w:t>
+              <w:t>易</w:t>
             </w:r>
           </w:p>
         </w:tc>
@@ -7784,7 +7813,8 @@
         </w:trPr>
         <w:tc>
           <w:tcPr>
-            <w:tcW w:w="690" w:type="dxa"/>
+            <w:tcW w:w="8857" w:type="dxa"/>
+            <w:gridSpan w:val="6"/>
             <w:tcBorders>
               <w:top w:val="single" w:color="auto" w:sz="4" w:space="0"/>
               <w:left w:val="single" w:color="auto" w:sz="4" w:space="0"/>
@@ -7802,7 +7832,6 @@
               <w:spacing w:line="360" w:lineRule="auto"/>
               <w:jc w:val="both"/>
               <w:rPr>
-                <w:rFonts w:ascii="宋体" w:hAnsi="宋体" w:cs="宋体"/>
                 <w:color w:val="000000" w:themeColor="text1"/>
                 <w:sz w:val="21"/>
                 <w:szCs w:val="21"/>
@@ -7815,7 +7844,7 @@
             </w:pPr>
             <w:r>
               <w:rPr>
-                <w:rFonts w:ascii="宋体" w:hAnsi="宋体" w:cs="宋体"/>
+                <w:rFonts w:hAnsi="宋体"/>
                 <w:color w:val="000000" w:themeColor="text1"/>
                 <w:sz w:val="21"/>
                 <w:szCs w:val="21"/>
@@ -7825,11 +7854,11 @@
                   </w14:solidFill>
                 </w14:textFill>
               </w:rPr>
-              <w:t>1</w:t>
-            </w:r>
-            <w:r>
-              <w:rPr>
-                <w:rFonts w:ascii="宋体" w:hAnsi="宋体" w:cs="宋体"/>
+              <w:t>工作量总计（人天）：</w:t>
+            </w:r>
+            <w:r>
+              <w:rPr>
+                <w:rFonts w:hAnsi="宋体"/>
                 <w:color w:val="000000" w:themeColor="text1"/>
                 <w:sz w:val="21"/>
                 <w:szCs w:val="21"/>
@@ -7839,2835 +7868,15 @@
                   </w14:solidFill>
                 </w14:textFill>
               </w:rPr>
-              <w:t>2</w:t>
-            </w:r>
-          </w:p>
-        </w:tc>
-        <w:tc>
-          <w:tcPr>
-            <w:tcW w:w="1861" w:type="dxa"/>
-            <w:tcBorders>
-              <w:top w:val="single" w:color="auto" w:sz="4" w:space="0"/>
-              <w:left w:val="single" w:color="auto" w:sz="4" w:space="0"/>
-              <w:bottom w:val="single" w:color="auto" w:sz="4" w:space="0"/>
-              <w:right w:val="single" w:color="auto" w:sz="4" w:space="0"/>
-            </w:tcBorders>
-            <w:vAlign w:val="center"/>
-          </w:tcPr>
-          <w:p>
-            <w:pPr>
-              <w:widowControl/>
-              <w:autoSpaceDE/>
-              <w:autoSpaceDN/>
-              <w:adjustRightInd/>
-              <w:spacing w:line="360" w:lineRule="auto"/>
-              <w:jc w:val="both"/>
-              <w:rPr>
-                <w:rFonts w:ascii="宋体" w:hAnsi="宋体" w:cs="宋体"/>
-                <w:color w:val="000000" w:themeColor="text1"/>
-                <w:sz w:val="21"/>
-                <w:szCs w:val="21"/>
-                <w14:textFill>
-                  <w14:solidFill>
-                    <w14:schemeClr w14:val="tx1"/>
-                  </w14:solidFill>
-                </w14:textFill>
-              </w:rPr>
-            </w:pPr>
-            <w:r>
-              <w:rPr>
-                <w:rFonts w:ascii="宋体" w:hAnsi="宋体" w:cs="宋体"/>
-                <w:color w:val="000000" w:themeColor="text1"/>
-                <w:sz w:val="21"/>
-                <w:szCs w:val="21"/>
-                <w14:textFill>
-                  <w14:solidFill>
-                    <w14:schemeClr w14:val="tx1"/>
-                  </w14:solidFill>
-                </w14:textFill>
-              </w:rPr>
-              <w:t>模块8实现及测试（景点</w:t>
-            </w:r>
-            <w:r>
-              <w:rPr>
-                <w:rFonts w:ascii="宋体" w:hAnsi="宋体" w:cs="宋体"/>
-                <w:color w:val="000000" w:themeColor="text1"/>
-                <w:sz w:val="21"/>
-                <w:szCs w:val="21"/>
-                <w14:textFill>
-                  <w14:solidFill>
-                    <w14:schemeClr w14:val="tx1"/>
-                  </w14:solidFill>
-                </w14:textFill>
-              </w:rPr>
-              <w:t>详情</w:t>
-            </w:r>
-          </w:p>
-        </w:tc>
-        <w:tc>
-          <w:tcPr>
-            <w:tcW w:w="1701" w:type="dxa"/>
-            <w:tcBorders>
-              <w:top w:val="single" w:color="auto" w:sz="4" w:space="0"/>
-              <w:left w:val="single" w:color="auto" w:sz="4" w:space="0"/>
-              <w:bottom w:val="single" w:color="auto" w:sz="4" w:space="0"/>
-              <w:right w:val="single" w:color="auto" w:sz="4" w:space="0"/>
-            </w:tcBorders>
-            <w:vAlign w:val="center"/>
-          </w:tcPr>
-          <w:p>
-            <w:pPr>
-              <w:widowControl/>
-              <w:autoSpaceDE/>
-              <w:autoSpaceDN/>
-              <w:adjustRightInd/>
-              <w:spacing w:line="360" w:lineRule="auto"/>
-              <w:jc w:val="both"/>
-              <w:rPr>
-                <w:rFonts w:ascii="宋体" w:hAnsi="宋体" w:cs="宋体"/>
-                <w:color w:val="000000" w:themeColor="text1"/>
-                <w:sz w:val="21"/>
-                <w:szCs w:val="21"/>
-                <w14:textFill>
-                  <w14:solidFill>
-                    <w14:schemeClr w14:val="tx1"/>
-                  </w14:solidFill>
-                </w14:textFill>
-              </w:rPr>
-            </w:pPr>
-            <w:r>
-              <w:rPr>
-                <w:rFonts w:ascii="宋体" w:hAnsi="宋体" w:cs="宋体"/>
-                <w:color w:val="000000" w:themeColor="text1"/>
-                <w:sz w:val="21"/>
-                <w:szCs w:val="21"/>
-                <w14:textFill>
-                  <w14:solidFill>
-                    <w14:schemeClr w14:val="tx1"/>
-                  </w14:solidFill>
-                </w14:textFill>
-              </w:rPr>
-              <w:t>10</w:t>
-            </w:r>
-          </w:p>
-        </w:tc>
-        <w:tc>
-          <w:tcPr>
-            <w:tcW w:w="1237" w:type="dxa"/>
-            <w:tcBorders>
-              <w:top w:val="single" w:color="auto" w:sz="4" w:space="0"/>
-              <w:left w:val="single" w:color="auto" w:sz="4" w:space="0"/>
-              <w:bottom w:val="single" w:color="auto" w:sz="4" w:space="0"/>
-              <w:right w:val="single" w:color="auto" w:sz="4" w:space="0"/>
-            </w:tcBorders>
-            <w:vAlign w:val="center"/>
-          </w:tcPr>
-          <w:p>
-            <w:pPr>
-              <w:widowControl/>
-              <w:autoSpaceDE/>
-              <w:autoSpaceDN/>
-              <w:adjustRightInd/>
-              <w:spacing w:line="360" w:lineRule="auto"/>
-              <w:jc w:val="both"/>
-              <w:rPr>
-                <w:rFonts w:ascii="宋体" w:hAnsi="宋体" w:cs="宋体"/>
-                <w:color w:val="000000" w:themeColor="text1"/>
-                <w:sz w:val="21"/>
-                <w:szCs w:val="21"/>
-                <w14:textFill>
-                  <w14:solidFill>
-                    <w14:schemeClr w14:val="tx1"/>
-                  </w14:solidFill>
-                </w14:textFill>
-              </w:rPr>
-            </w:pPr>
-          </w:p>
-        </w:tc>
-        <w:tc>
-          <w:tcPr>
-            <w:tcW w:w="1315" w:type="dxa"/>
-            <w:tcBorders>
-              <w:top w:val="single" w:color="auto" w:sz="4" w:space="0"/>
-              <w:left w:val="single" w:color="auto" w:sz="4" w:space="0"/>
-              <w:bottom w:val="single" w:color="auto" w:sz="4" w:space="0"/>
-              <w:right w:val="single" w:color="auto" w:sz="4" w:space="0"/>
-            </w:tcBorders>
-            <w:vAlign w:val="center"/>
-          </w:tcPr>
-          <w:p>
-            <w:pPr>
-              <w:widowControl/>
-              <w:autoSpaceDE/>
-              <w:autoSpaceDN/>
-              <w:adjustRightInd/>
-              <w:spacing w:line="360" w:lineRule="auto"/>
-              <w:jc w:val="both"/>
-              <w:rPr>
-                <w:rFonts w:ascii="宋体" w:hAnsi="宋体" w:cs="宋体"/>
-                <w:color w:val="000000" w:themeColor="text1"/>
-                <w:sz w:val="21"/>
-                <w:szCs w:val="21"/>
-                <w14:textFill>
-                  <w14:solidFill>
-                    <w14:schemeClr w14:val="tx1"/>
-                  </w14:solidFill>
-                </w14:textFill>
-              </w:rPr>
-            </w:pPr>
-            <w:r>
-              <w:rPr>
-                <w:rFonts w:ascii="宋体" w:hAnsi="宋体" w:cs="宋体"/>
-                <w:color w:val="000000" w:themeColor="text1"/>
-                <w:sz w:val="21"/>
-                <w:szCs w:val="21"/>
-                <w14:textFill>
-                  <w14:solidFill>
-                    <w14:schemeClr w14:val="tx1"/>
-                  </w14:solidFill>
-                </w14:textFill>
-              </w:rPr>
-              <w:t>易</w:t>
-            </w:r>
-          </w:p>
-        </w:tc>
-        <w:tc>
-          <w:tcPr>
-            <w:tcW w:w="2053" w:type="dxa"/>
-            <w:tcBorders>
-              <w:top w:val="single" w:color="auto" w:sz="4" w:space="0"/>
-              <w:left w:val="single" w:color="auto" w:sz="4" w:space="0"/>
-              <w:bottom w:val="single" w:color="auto" w:sz="4" w:space="0"/>
-              <w:right w:val="single" w:color="auto" w:sz="4" w:space="0"/>
-            </w:tcBorders>
-            <w:vAlign w:val="center"/>
-          </w:tcPr>
-          <w:p>
-            <w:pPr>
-              <w:widowControl/>
-              <w:autoSpaceDE/>
-              <w:autoSpaceDN/>
-              <w:adjustRightInd/>
-              <w:spacing w:line="360" w:lineRule="auto"/>
-              <w:jc w:val="both"/>
-              <w:rPr>
-                <w:rFonts w:ascii="宋体" w:hAnsi="宋体" w:cs="宋体"/>
-                <w:sz w:val="21"/>
-                <w:szCs w:val="21"/>
-              </w:rPr>
-            </w:pPr>
-            <w:r>
-              <w:rPr>
-                <w:rFonts w:ascii="宋体" w:hAnsi="宋体" w:cs="宋体"/>
-                <w:sz w:val="21"/>
-                <w:szCs w:val="21"/>
-              </w:rPr>
-              <w:t>王锦</w:t>
-            </w:r>
-          </w:p>
-          <w:p>
-            <w:pPr>
-              <w:widowControl/>
-              <w:autoSpaceDE/>
-              <w:autoSpaceDN/>
-              <w:adjustRightInd/>
-              <w:spacing w:line="360" w:lineRule="auto"/>
-              <w:jc w:val="both"/>
-              <w:rPr>
-                <w:rFonts w:ascii="宋体" w:hAnsi="宋体" w:cs="宋体"/>
-                <w:sz w:val="21"/>
-                <w:szCs w:val="21"/>
-              </w:rPr>
-            </w:pPr>
-            <w:r>
-              <w:rPr>
-                <w:rFonts w:ascii="宋体" w:hAnsi="宋体" w:cs="宋体"/>
-                <w:sz w:val="21"/>
-                <w:szCs w:val="21"/>
-              </w:rPr>
-              <w:t>谭湘楠</w:t>
-            </w:r>
+              <w:t>51</w:t>
+            </w:r>
+            <w:bookmarkStart w:id="23" w:name="_GoBack"/>
+            <w:bookmarkEnd w:id="23"/>
           </w:p>
         </w:tc>
       </w:tr>
       <w:tr>
         <w:tblPrEx>
-          <w:tblBorders>
-            <w:top w:val="single" w:color="auto" w:sz="4" w:space="0"/>
-            <w:left w:val="single" w:color="auto" w:sz="4" w:space="0"/>
-            <w:bottom w:val="single" w:color="auto" w:sz="4" w:space="0"/>
-            <w:right w:val="single" w:color="auto" w:sz="4" w:space="0"/>
-            <w:insideH w:val="single" w:color="auto" w:sz="4" w:space="0"/>
-            <w:insideV w:val="single" w:color="auto" w:sz="4" w:space="0"/>
-          </w:tblBorders>
-          <w:tblLayout w:type="fixed"/>
-        </w:tblPrEx>
-        <w:trPr>
-          <w:trHeight w:val="210" w:hRule="atLeast"/>
-        </w:trPr>
-        <w:tc>
-          <w:tcPr>
-            <w:tcW w:w="690" w:type="dxa"/>
-            <w:tcBorders>
-              <w:top w:val="single" w:color="auto" w:sz="4" w:space="0"/>
-              <w:left w:val="single" w:color="auto" w:sz="4" w:space="0"/>
-              <w:bottom w:val="single" w:color="auto" w:sz="4" w:space="0"/>
-              <w:right w:val="single" w:color="auto" w:sz="4" w:space="0"/>
-            </w:tcBorders>
-            <w:vAlign w:val="center"/>
-          </w:tcPr>
-          <w:p>
-            <w:pPr>
-              <w:widowControl/>
-              <w:autoSpaceDE/>
-              <w:autoSpaceDN/>
-              <w:adjustRightInd/>
-              <w:spacing w:line="360" w:lineRule="auto"/>
-              <w:jc w:val="both"/>
-              <w:rPr>
-                <w:rFonts w:ascii="宋体" w:hAnsi="宋体" w:cs="宋体"/>
-                <w:color w:val="000000" w:themeColor="text1"/>
-                <w:sz w:val="21"/>
-                <w:szCs w:val="21"/>
-                <w14:textFill>
-                  <w14:solidFill>
-                    <w14:schemeClr w14:val="tx1"/>
-                  </w14:solidFill>
-                </w14:textFill>
-              </w:rPr>
-            </w:pPr>
-            <w:r>
-              <w:rPr>
-                <w:rFonts w:ascii="宋体" w:hAnsi="宋体" w:cs="宋体"/>
-                <w:color w:val="000000" w:themeColor="text1"/>
-                <w:sz w:val="21"/>
-                <w:szCs w:val="21"/>
-                <w14:textFill>
-                  <w14:solidFill>
-                    <w14:schemeClr w14:val="tx1"/>
-                  </w14:solidFill>
-                </w14:textFill>
-              </w:rPr>
-              <w:t>1</w:t>
-            </w:r>
-            <w:r>
-              <w:rPr>
-                <w:rFonts w:ascii="宋体" w:hAnsi="宋体" w:cs="宋体"/>
-                <w:color w:val="000000" w:themeColor="text1"/>
-                <w:sz w:val="21"/>
-                <w:szCs w:val="21"/>
-                <w14:textFill>
-                  <w14:solidFill>
-                    <w14:schemeClr w14:val="tx1"/>
-                  </w14:solidFill>
-                </w14:textFill>
-              </w:rPr>
-              <w:t>3</w:t>
-            </w:r>
-          </w:p>
-        </w:tc>
-        <w:tc>
-          <w:tcPr>
-            <w:tcW w:w="1861" w:type="dxa"/>
-            <w:tcBorders>
-              <w:top w:val="single" w:color="auto" w:sz="4" w:space="0"/>
-              <w:left w:val="single" w:color="auto" w:sz="4" w:space="0"/>
-              <w:bottom w:val="single" w:color="auto" w:sz="4" w:space="0"/>
-              <w:right w:val="single" w:color="auto" w:sz="4" w:space="0"/>
-            </w:tcBorders>
-            <w:vAlign w:val="center"/>
-          </w:tcPr>
-          <w:p>
-            <w:pPr>
-              <w:widowControl/>
-              <w:autoSpaceDE/>
-              <w:autoSpaceDN/>
-              <w:adjustRightInd/>
-              <w:spacing w:line="360" w:lineRule="auto"/>
-              <w:jc w:val="both"/>
-              <w:rPr>
-                <w:rFonts w:ascii="宋体" w:hAnsi="宋体" w:cs="宋体"/>
-                <w:color w:val="000000" w:themeColor="text1"/>
-                <w:sz w:val="21"/>
-                <w:szCs w:val="21"/>
-                <w14:textFill>
-                  <w14:solidFill>
-                    <w14:schemeClr w14:val="tx1"/>
-                  </w14:solidFill>
-                </w14:textFill>
-              </w:rPr>
-            </w:pPr>
-            <w:r>
-              <w:rPr>
-                <w:rFonts w:ascii="宋体" w:hAnsi="宋体" w:cs="宋体"/>
-                <w:color w:val="000000" w:themeColor="text1"/>
-                <w:sz w:val="21"/>
-                <w:szCs w:val="21"/>
-                <w14:textFill>
-                  <w14:solidFill>
-                    <w14:schemeClr w14:val="tx1"/>
-                  </w14:solidFill>
-                </w14:textFill>
-              </w:rPr>
-              <w:t>模块10实现及测试（广告发布</w:t>
-            </w:r>
-          </w:p>
-        </w:tc>
-        <w:tc>
-          <w:tcPr>
-            <w:tcW w:w="1701" w:type="dxa"/>
-            <w:tcBorders>
-              <w:top w:val="single" w:color="auto" w:sz="4" w:space="0"/>
-              <w:left w:val="single" w:color="auto" w:sz="4" w:space="0"/>
-              <w:bottom w:val="single" w:color="auto" w:sz="4" w:space="0"/>
-              <w:right w:val="single" w:color="auto" w:sz="4" w:space="0"/>
-            </w:tcBorders>
-            <w:vAlign w:val="center"/>
-          </w:tcPr>
-          <w:p>
-            <w:pPr>
-              <w:widowControl/>
-              <w:autoSpaceDE/>
-              <w:autoSpaceDN/>
-              <w:adjustRightInd/>
-              <w:spacing w:line="360" w:lineRule="auto"/>
-              <w:jc w:val="both"/>
-              <w:rPr>
-                <w:rFonts w:ascii="宋体" w:hAnsi="宋体" w:cs="宋体"/>
-                <w:color w:val="000000" w:themeColor="text1"/>
-                <w:sz w:val="21"/>
-                <w:szCs w:val="21"/>
-                <w14:textFill>
-                  <w14:solidFill>
-                    <w14:schemeClr w14:val="tx1"/>
-                  </w14:solidFill>
-                </w14:textFill>
-              </w:rPr>
-            </w:pPr>
-            <w:r>
-              <w:rPr>
-                <w:rFonts w:ascii="宋体" w:hAnsi="宋体" w:cs="宋体"/>
-                <w:color w:val="000000" w:themeColor="text1"/>
-                <w:sz w:val="21"/>
-                <w:szCs w:val="21"/>
-                <w14:textFill>
-                  <w14:solidFill>
-                    <w14:schemeClr w14:val="tx1"/>
-                  </w14:solidFill>
-                </w14:textFill>
-              </w:rPr>
-              <w:t>5</w:t>
-            </w:r>
-          </w:p>
-        </w:tc>
-        <w:tc>
-          <w:tcPr>
-            <w:tcW w:w="1237" w:type="dxa"/>
-            <w:tcBorders>
-              <w:top w:val="single" w:color="auto" w:sz="4" w:space="0"/>
-              <w:left w:val="single" w:color="auto" w:sz="4" w:space="0"/>
-              <w:bottom w:val="single" w:color="auto" w:sz="4" w:space="0"/>
-              <w:right w:val="single" w:color="auto" w:sz="4" w:space="0"/>
-            </w:tcBorders>
-            <w:vAlign w:val="center"/>
-          </w:tcPr>
-          <w:p>
-            <w:pPr>
-              <w:widowControl/>
-              <w:autoSpaceDE/>
-              <w:autoSpaceDN/>
-              <w:adjustRightInd/>
-              <w:spacing w:line="360" w:lineRule="auto"/>
-              <w:jc w:val="both"/>
-              <w:rPr>
-                <w:rFonts w:ascii="宋体" w:hAnsi="宋体" w:cs="宋体"/>
-                <w:color w:val="000000" w:themeColor="text1"/>
-                <w:sz w:val="21"/>
-                <w:szCs w:val="21"/>
-                <w14:textFill>
-                  <w14:solidFill>
-                    <w14:schemeClr w14:val="tx1"/>
-                  </w14:solidFill>
-                </w14:textFill>
-              </w:rPr>
-            </w:pPr>
-          </w:p>
-        </w:tc>
-        <w:tc>
-          <w:tcPr>
-            <w:tcW w:w="1315" w:type="dxa"/>
-            <w:tcBorders>
-              <w:top w:val="single" w:color="auto" w:sz="4" w:space="0"/>
-              <w:left w:val="single" w:color="auto" w:sz="4" w:space="0"/>
-              <w:bottom w:val="single" w:color="auto" w:sz="4" w:space="0"/>
-              <w:right w:val="single" w:color="auto" w:sz="4" w:space="0"/>
-            </w:tcBorders>
-            <w:vAlign w:val="center"/>
-          </w:tcPr>
-          <w:p>
-            <w:pPr>
-              <w:widowControl/>
-              <w:autoSpaceDE/>
-              <w:autoSpaceDN/>
-              <w:adjustRightInd/>
-              <w:spacing w:line="360" w:lineRule="auto"/>
-              <w:jc w:val="both"/>
-              <w:rPr>
-                <w:rFonts w:ascii="宋体" w:hAnsi="宋体" w:cs="宋体"/>
-                <w:color w:val="000000" w:themeColor="text1"/>
-                <w:sz w:val="21"/>
-                <w:szCs w:val="21"/>
-                <w14:textFill>
-                  <w14:solidFill>
-                    <w14:schemeClr w14:val="tx1"/>
-                  </w14:solidFill>
-                </w14:textFill>
-              </w:rPr>
-            </w:pPr>
-            <w:r>
-              <w:rPr>
-                <w:rFonts w:ascii="宋体" w:hAnsi="宋体" w:cs="宋体"/>
-                <w:color w:val="000000" w:themeColor="text1"/>
-                <w:sz w:val="21"/>
-                <w:szCs w:val="21"/>
-                <w14:textFill>
-                  <w14:solidFill>
-                    <w14:schemeClr w14:val="tx1"/>
-                  </w14:solidFill>
-                </w14:textFill>
-              </w:rPr>
-              <w:t>易</w:t>
-            </w:r>
-          </w:p>
-        </w:tc>
-        <w:tc>
-          <w:tcPr>
-            <w:tcW w:w="2053" w:type="dxa"/>
-            <w:tcBorders>
-              <w:top w:val="single" w:color="auto" w:sz="4" w:space="0"/>
-              <w:left w:val="single" w:color="auto" w:sz="4" w:space="0"/>
-              <w:bottom w:val="single" w:color="auto" w:sz="4" w:space="0"/>
-              <w:right w:val="single" w:color="auto" w:sz="4" w:space="0"/>
-            </w:tcBorders>
-            <w:vAlign w:val="center"/>
-          </w:tcPr>
-          <w:p>
-            <w:pPr>
-              <w:widowControl/>
-              <w:autoSpaceDE/>
-              <w:autoSpaceDN/>
-              <w:adjustRightInd/>
-              <w:spacing w:line="360" w:lineRule="auto"/>
-              <w:jc w:val="both"/>
-              <w:rPr>
-                <w:rFonts w:ascii="宋体" w:hAnsi="宋体" w:cs="宋体"/>
-                <w:color w:val="000000" w:themeColor="text1"/>
-                <w:sz w:val="21"/>
-                <w:szCs w:val="21"/>
-                <w14:textFill>
-                  <w14:solidFill>
-                    <w14:schemeClr w14:val="tx1"/>
-                  </w14:solidFill>
-                </w14:textFill>
-              </w:rPr>
-            </w:pPr>
-            <w:r>
-              <w:rPr>
-                <w:rFonts w:ascii="宋体" w:hAnsi="宋体" w:cs="宋体"/>
-                <w:color w:val="000000" w:themeColor="text1"/>
-                <w:sz w:val="21"/>
-                <w:szCs w:val="21"/>
-                <w14:textFill>
-                  <w14:solidFill>
-                    <w14:schemeClr w14:val="tx1"/>
-                  </w14:solidFill>
-                </w14:textFill>
-              </w:rPr>
-              <w:t>张源娣</w:t>
-            </w:r>
-          </w:p>
-          <w:p>
-            <w:pPr>
-              <w:widowControl/>
-              <w:autoSpaceDE/>
-              <w:autoSpaceDN/>
-              <w:adjustRightInd/>
-              <w:spacing w:line="360" w:lineRule="auto"/>
-              <w:jc w:val="both"/>
-              <w:rPr>
-                <w:rFonts w:ascii="宋体" w:hAnsi="宋体" w:cs="宋体"/>
-                <w:color w:val="000000" w:themeColor="text1"/>
-                <w:sz w:val="21"/>
-                <w:szCs w:val="21"/>
-                <w14:textFill>
-                  <w14:solidFill>
-                    <w14:schemeClr w14:val="tx1"/>
-                  </w14:solidFill>
-                </w14:textFill>
-              </w:rPr>
-            </w:pPr>
-            <w:r>
-              <w:rPr>
-                <w:rFonts w:ascii="宋体" w:hAnsi="宋体" w:cs="宋体"/>
-                <w:color w:val="000000" w:themeColor="text1"/>
-                <w:sz w:val="21"/>
-                <w:szCs w:val="21"/>
-                <w14:textFill>
-                  <w14:solidFill>
-                    <w14:schemeClr w14:val="tx1"/>
-                  </w14:solidFill>
-                </w14:textFill>
-              </w:rPr>
-              <w:t>谭湘楠</w:t>
-            </w:r>
-          </w:p>
-        </w:tc>
-      </w:tr>
-      <w:tr>
-        <w:tblPrEx>
-          <w:tblBorders>
-            <w:top w:val="single" w:color="auto" w:sz="4" w:space="0"/>
-            <w:left w:val="single" w:color="auto" w:sz="4" w:space="0"/>
-            <w:bottom w:val="single" w:color="auto" w:sz="4" w:space="0"/>
-            <w:right w:val="single" w:color="auto" w:sz="4" w:space="0"/>
-            <w:insideH w:val="single" w:color="auto" w:sz="4" w:space="0"/>
-            <w:insideV w:val="single" w:color="auto" w:sz="4" w:space="0"/>
-          </w:tblBorders>
-          <w:tblLayout w:type="fixed"/>
-        </w:tblPrEx>
-        <w:trPr>
-          <w:trHeight w:val="210" w:hRule="atLeast"/>
-        </w:trPr>
-        <w:tc>
-          <w:tcPr>
-            <w:tcW w:w="690" w:type="dxa"/>
-            <w:tcBorders>
-              <w:top w:val="single" w:color="auto" w:sz="4" w:space="0"/>
-              <w:left w:val="single" w:color="auto" w:sz="4" w:space="0"/>
-              <w:bottom w:val="single" w:color="auto" w:sz="4" w:space="0"/>
-              <w:right w:val="single" w:color="auto" w:sz="4" w:space="0"/>
-            </w:tcBorders>
-            <w:vAlign w:val="center"/>
-          </w:tcPr>
-          <w:p>
-            <w:pPr>
-              <w:widowControl/>
-              <w:autoSpaceDE/>
-              <w:autoSpaceDN/>
-              <w:adjustRightInd/>
-              <w:spacing w:line="360" w:lineRule="auto"/>
-              <w:jc w:val="both"/>
-              <w:rPr>
-                <w:rFonts w:ascii="宋体" w:hAnsi="宋体" w:cs="宋体"/>
-                <w:color w:val="000000" w:themeColor="text1"/>
-                <w:sz w:val="21"/>
-                <w:szCs w:val="21"/>
-                <w14:textFill>
-                  <w14:solidFill>
-                    <w14:schemeClr w14:val="tx1"/>
-                  </w14:solidFill>
-                </w14:textFill>
-              </w:rPr>
-            </w:pPr>
-            <w:r>
-              <w:rPr>
-                <w:rFonts w:ascii="宋体" w:hAnsi="宋体" w:cs="宋体"/>
-                <w:color w:val="000000" w:themeColor="text1"/>
-                <w:sz w:val="21"/>
-                <w:szCs w:val="21"/>
-                <w14:textFill>
-                  <w14:solidFill>
-                    <w14:schemeClr w14:val="tx1"/>
-                  </w14:solidFill>
-                </w14:textFill>
-              </w:rPr>
-              <w:t>1</w:t>
-            </w:r>
-            <w:r>
-              <w:rPr>
-                <w:rFonts w:ascii="宋体" w:hAnsi="宋体" w:cs="宋体"/>
-                <w:color w:val="000000" w:themeColor="text1"/>
-                <w:sz w:val="21"/>
-                <w:szCs w:val="21"/>
-                <w14:textFill>
-                  <w14:solidFill>
-                    <w14:schemeClr w14:val="tx1"/>
-                  </w14:solidFill>
-                </w14:textFill>
-              </w:rPr>
-              <w:t>4</w:t>
-            </w:r>
-          </w:p>
-        </w:tc>
-        <w:tc>
-          <w:tcPr>
-            <w:tcW w:w="1861" w:type="dxa"/>
-            <w:tcBorders>
-              <w:top w:val="single" w:color="auto" w:sz="4" w:space="0"/>
-              <w:left w:val="single" w:color="auto" w:sz="4" w:space="0"/>
-              <w:bottom w:val="single" w:color="auto" w:sz="4" w:space="0"/>
-              <w:right w:val="single" w:color="auto" w:sz="4" w:space="0"/>
-            </w:tcBorders>
-            <w:vAlign w:val="center"/>
-          </w:tcPr>
-          <w:p>
-            <w:pPr>
-              <w:widowControl/>
-              <w:autoSpaceDE/>
-              <w:autoSpaceDN/>
-              <w:adjustRightInd/>
-              <w:spacing w:line="360" w:lineRule="auto"/>
-              <w:jc w:val="both"/>
-              <w:rPr>
-                <w:rFonts w:ascii="宋体" w:hAnsi="宋体" w:cs="宋体"/>
-                <w:color w:val="000000" w:themeColor="text1"/>
-                <w:sz w:val="21"/>
-                <w:szCs w:val="21"/>
-                <w14:textFill>
-                  <w14:solidFill>
-                    <w14:schemeClr w14:val="tx1"/>
-                  </w14:solidFill>
-                </w14:textFill>
-              </w:rPr>
-            </w:pPr>
-            <w:r>
-              <w:rPr>
-                <w:rFonts w:ascii="宋体" w:hAnsi="宋体" w:cs="宋体"/>
-                <w:color w:val="000000" w:themeColor="text1"/>
-                <w:sz w:val="21"/>
-                <w:szCs w:val="21"/>
-                <w14:textFill>
-                  <w14:solidFill>
-                    <w14:schemeClr w14:val="tx1"/>
-                  </w14:solidFill>
-                </w14:textFill>
-              </w:rPr>
-              <w:t>模块11实现及测试（广告推送</w:t>
-            </w:r>
-          </w:p>
-        </w:tc>
-        <w:tc>
-          <w:tcPr>
-            <w:tcW w:w="1701" w:type="dxa"/>
-            <w:tcBorders>
-              <w:top w:val="single" w:color="auto" w:sz="4" w:space="0"/>
-              <w:left w:val="single" w:color="auto" w:sz="4" w:space="0"/>
-              <w:bottom w:val="single" w:color="auto" w:sz="4" w:space="0"/>
-              <w:right w:val="single" w:color="auto" w:sz="4" w:space="0"/>
-            </w:tcBorders>
-            <w:vAlign w:val="center"/>
-          </w:tcPr>
-          <w:p>
-            <w:pPr>
-              <w:widowControl/>
-              <w:autoSpaceDE/>
-              <w:autoSpaceDN/>
-              <w:adjustRightInd/>
-              <w:spacing w:line="360" w:lineRule="auto"/>
-              <w:jc w:val="both"/>
-              <w:rPr>
-                <w:rFonts w:ascii="宋体" w:hAnsi="宋体" w:cs="宋体"/>
-                <w:color w:val="000000" w:themeColor="text1"/>
-                <w:sz w:val="21"/>
-                <w:szCs w:val="21"/>
-                <w14:textFill>
-                  <w14:solidFill>
-                    <w14:schemeClr w14:val="tx1"/>
-                  </w14:solidFill>
-                </w14:textFill>
-              </w:rPr>
-            </w:pPr>
-            <w:r>
-              <w:rPr>
-                <w:rFonts w:ascii="宋体" w:hAnsi="宋体" w:cs="宋体"/>
-                <w:color w:val="000000" w:themeColor="text1"/>
-                <w:sz w:val="21"/>
-                <w:szCs w:val="21"/>
-                <w14:textFill>
-                  <w14:solidFill>
-                    <w14:schemeClr w14:val="tx1"/>
-                  </w14:solidFill>
-                </w14:textFill>
-              </w:rPr>
-              <w:t>10</w:t>
-            </w:r>
-          </w:p>
-        </w:tc>
-        <w:tc>
-          <w:tcPr>
-            <w:tcW w:w="1237" w:type="dxa"/>
-            <w:tcBorders>
-              <w:top w:val="single" w:color="auto" w:sz="4" w:space="0"/>
-              <w:left w:val="single" w:color="auto" w:sz="4" w:space="0"/>
-              <w:bottom w:val="single" w:color="auto" w:sz="4" w:space="0"/>
-              <w:right w:val="single" w:color="auto" w:sz="4" w:space="0"/>
-            </w:tcBorders>
-            <w:vAlign w:val="center"/>
-          </w:tcPr>
-          <w:p>
-            <w:pPr>
-              <w:widowControl/>
-              <w:autoSpaceDE/>
-              <w:autoSpaceDN/>
-              <w:adjustRightInd/>
-              <w:spacing w:line="360" w:lineRule="auto"/>
-              <w:jc w:val="both"/>
-              <w:rPr>
-                <w:rFonts w:ascii="宋体" w:hAnsi="宋体" w:cs="宋体"/>
-                <w:color w:val="000000" w:themeColor="text1"/>
-                <w:sz w:val="21"/>
-                <w:szCs w:val="21"/>
-                <w14:textFill>
-                  <w14:solidFill>
-                    <w14:schemeClr w14:val="tx1"/>
-                  </w14:solidFill>
-                </w14:textFill>
-              </w:rPr>
-            </w:pPr>
-            <w:r>
-              <w:rPr>
-                <w:rFonts w:ascii="宋体" w:hAnsi="宋体" w:cs="宋体"/>
-                <w:color w:val="000000" w:themeColor="text1"/>
-                <w:sz w:val="21"/>
-                <w:szCs w:val="21"/>
-                <w14:textFill>
-                  <w14:solidFill>
-                    <w14:schemeClr w14:val="tx1"/>
-                  </w14:solidFill>
-                </w14:textFill>
-              </w:rPr>
-              <w:t>GPS实时定位</w:t>
-            </w:r>
-          </w:p>
-        </w:tc>
-        <w:tc>
-          <w:tcPr>
-            <w:tcW w:w="1315" w:type="dxa"/>
-            <w:tcBorders>
-              <w:top w:val="single" w:color="auto" w:sz="4" w:space="0"/>
-              <w:left w:val="single" w:color="auto" w:sz="4" w:space="0"/>
-              <w:bottom w:val="single" w:color="auto" w:sz="4" w:space="0"/>
-              <w:right w:val="single" w:color="auto" w:sz="4" w:space="0"/>
-            </w:tcBorders>
-            <w:vAlign w:val="center"/>
-          </w:tcPr>
-          <w:p>
-            <w:pPr>
-              <w:widowControl/>
-              <w:autoSpaceDE/>
-              <w:autoSpaceDN/>
-              <w:adjustRightInd/>
-              <w:spacing w:line="360" w:lineRule="auto"/>
-              <w:jc w:val="both"/>
-              <w:rPr>
-                <w:rFonts w:ascii="宋体" w:hAnsi="宋体" w:cs="宋体"/>
-                <w:color w:val="000000" w:themeColor="text1"/>
-                <w:sz w:val="21"/>
-                <w:szCs w:val="21"/>
-                <w14:textFill>
-                  <w14:solidFill>
-                    <w14:schemeClr w14:val="tx1"/>
-                  </w14:solidFill>
-                </w14:textFill>
-              </w:rPr>
-            </w:pPr>
-            <w:r>
-              <w:rPr>
-                <w:rFonts w:ascii="宋体" w:hAnsi="宋体" w:cs="宋体"/>
-                <w:color w:val="000000" w:themeColor="text1"/>
-                <w:sz w:val="21"/>
-                <w:szCs w:val="21"/>
-                <w14:textFill>
-                  <w14:solidFill>
-                    <w14:schemeClr w14:val="tx1"/>
-                  </w14:solidFill>
-                </w14:textFill>
-              </w:rPr>
-              <w:t>中</w:t>
-            </w:r>
-          </w:p>
-        </w:tc>
-        <w:tc>
-          <w:tcPr>
-            <w:tcW w:w="2053" w:type="dxa"/>
-            <w:tcBorders>
-              <w:top w:val="single" w:color="auto" w:sz="4" w:space="0"/>
-              <w:left w:val="single" w:color="auto" w:sz="4" w:space="0"/>
-              <w:bottom w:val="single" w:color="auto" w:sz="4" w:space="0"/>
-              <w:right w:val="single" w:color="auto" w:sz="4" w:space="0"/>
-            </w:tcBorders>
-            <w:vAlign w:val="center"/>
-          </w:tcPr>
-          <w:p>
-            <w:pPr>
-              <w:widowControl/>
-              <w:autoSpaceDE/>
-              <w:autoSpaceDN/>
-              <w:adjustRightInd/>
-              <w:spacing w:line="360" w:lineRule="auto"/>
-              <w:jc w:val="both"/>
-              <w:rPr>
-                <w:rFonts w:ascii="宋体" w:hAnsi="宋体" w:cs="宋体"/>
-                <w:color w:val="000000" w:themeColor="text1"/>
-                <w:sz w:val="21"/>
-                <w:szCs w:val="21"/>
-                <w14:textFill>
-                  <w14:solidFill>
-                    <w14:schemeClr w14:val="tx1"/>
-                  </w14:solidFill>
-                </w14:textFill>
-              </w:rPr>
-            </w:pPr>
-            <w:r>
-              <w:rPr>
-                <w:rFonts w:ascii="宋体" w:hAnsi="宋体" w:cs="宋体"/>
-                <w:color w:val="000000" w:themeColor="text1"/>
-                <w:sz w:val="21"/>
-                <w:szCs w:val="21"/>
-                <w14:textFill>
-                  <w14:solidFill>
-                    <w14:schemeClr w14:val="tx1"/>
-                  </w14:solidFill>
-                </w14:textFill>
-              </w:rPr>
-              <w:t>张源娣</w:t>
-            </w:r>
-          </w:p>
-          <w:p>
-            <w:pPr>
-              <w:widowControl/>
-              <w:autoSpaceDE/>
-              <w:autoSpaceDN/>
-              <w:adjustRightInd/>
-              <w:spacing w:line="360" w:lineRule="auto"/>
-              <w:jc w:val="both"/>
-              <w:rPr>
-                <w:rFonts w:ascii="宋体" w:hAnsi="宋体" w:cs="宋体"/>
-                <w:color w:val="000000" w:themeColor="text1"/>
-                <w:sz w:val="21"/>
-                <w:szCs w:val="21"/>
-                <w14:textFill>
-                  <w14:solidFill>
-                    <w14:schemeClr w14:val="tx1"/>
-                  </w14:solidFill>
-                </w14:textFill>
-              </w:rPr>
-            </w:pPr>
-            <w:r>
-              <w:rPr>
-                <w:rFonts w:ascii="宋体" w:hAnsi="宋体" w:cs="宋体"/>
-                <w:color w:val="000000" w:themeColor="text1"/>
-                <w:sz w:val="21"/>
-                <w:szCs w:val="21"/>
-                <w14:textFill>
-                  <w14:solidFill>
-                    <w14:schemeClr w14:val="tx1"/>
-                  </w14:solidFill>
-                </w14:textFill>
-              </w:rPr>
-              <w:t>谭湘楠</w:t>
-            </w:r>
-          </w:p>
-        </w:tc>
-      </w:tr>
-      <w:tr>
-        <w:tblPrEx>
-          <w:tblBorders>
-            <w:top w:val="single" w:color="auto" w:sz="4" w:space="0"/>
-            <w:left w:val="single" w:color="auto" w:sz="4" w:space="0"/>
-            <w:bottom w:val="single" w:color="auto" w:sz="4" w:space="0"/>
-            <w:right w:val="single" w:color="auto" w:sz="4" w:space="0"/>
-            <w:insideH w:val="single" w:color="auto" w:sz="4" w:space="0"/>
-            <w:insideV w:val="single" w:color="auto" w:sz="4" w:space="0"/>
-          </w:tblBorders>
-          <w:tblLayout w:type="fixed"/>
-        </w:tblPrEx>
-        <w:trPr>
-          <w:trHeight w:val="210" w:hRule="atLeast"/>
-        </w:trPr>
-        <w:tc>
-          <w:tcPr>
-            <w:tcW w:w="690" w:type="dxa"/>
-            <w:tcBorders>
-              <w:top w:val="single" w:color="auto" w:sz="4" w:space="0"/>
-              <w:left w:val="single" w:color="auto" w:sz="4" w:space="0"/>
-              <w:bottom w:val="single" w:color="auto" w:sz="4" w:space="0"/>
-              <w:right w:val="single" w:color="auto" w:sz="4" w:space="0"/>
-            </w:tcBorders>
-            <w:vAlign w:val="center"/>
-          </w:tcPr>
-          <w:p>
-            <w:pPr>
-              <w:widowControl/>
-              <w:autoSpaceDE/>
-              <w:autoSpaceDN/>
-              <w:adjustRightInd/>
-              <w:spacing w:line="360" w:lineRule="auto"/>
-              <w:jc w:val="both"/>
-              <w:rPr>
-                <w:rFonts w:ascii="宋体" w:hAnsi="宋体" w:cs="宋体"/>
-                <w:color w:val="000000" w:themeColor="text1"/>
-                <w:sz w:val="21"/>
-                <w:szCs w:val="21"/>
-                <w14:textFill>
-                  <w14:solidFill>
-                    <w14:schemeClr w14:val="tx1"/>
-                  </w14:solidFill>
-                </w14:textFill>
-              </w:rPr>
-            </w:pPr>
-            <w:r>
-              <w:rPr>
-                <w:rFonts w:ascii="宋体" w:hAnsi="宋体" w:cs="宋体"/>
-                <w:color w:val="000000" w:themeColor="text1"/>
-                <w:sz w:val="21"/>
-                <w:szCs w:val="21"/>
-                <w14:textFill>
-                  <w14:solidFill>
-                    <w14:schemeClr w14:val="tx1"/>
-                  </w14:solidFill>
-                </w14:textFill>
-              </w:rPr>
-              <w:t>1</w:t>
-            </w:r>
-            <w:r>
-              <w:rPr>
-                <w:rFonts w:ascii="宋体" w:hAnsi="宋体" w:cs="宋体"/>
-                <w:color w:val="000000" w:themeColor="text1"/>
-                <w:sz w:val="21"/>
-                <w:szCs w:val="21"/>
-                <w14:textFill>
-                  <w14:solidFill>
-                    <w14:schemeClr w14:val="tx1"/>
-                  </w14:solidFill>
-                </w14:textFill>
-              </w:rPr>
-              <w:t>5</w:t>
-            </w:r>
-          </w:p>
-        </w:tc>
-        <w:tc>
-          <w:tcPr>
-            <w:tcW w:w="1861" w:type="dxa"/>
-            <w:tcBorders>
-              <w:top w:val="single" w:color="auto" w:sz="4" w:space="0"/>
-              <w:left w:val="single" w:color="auto" w:sz="4" w:space="0"/>
-              <w:bottom w:val="single" w:color="auto" w:sz="4" w:space="0"/>
-              <w:right w:val="single" w:color="auto" w:sz="4" w:space="0"/>
-            </w:tcBorders>
-            <w:vAlign w:val="center"/>
-          </w:tcPr>
-          <w:p>
-            <w:pPr>
-              <w:widowControl/>
-              <w:autoSpaceDE/>
-              <w:autoSpaceDN/>
-              <w:adjustRightInd/>
-              <w:spacing w:line="360" w:lineRule="auto"/>
-              <w:jc w:val="both"/>
-              <w:rPr>
-                <w:rFonts w:ascii="宋体" w:hAnsi="宋体" w:cs="宋体"/>
-                <w:color w:val="000000" w:themeColor="text1"/>
-                <w:sz w:val="21"/>
-                <w:szCs w:val="21"/>
-                <w14:textFill>
-                  <w14:solidFill>
-                    <w14:schemeClr w14:val="tx1"/>
-                  </w14:solidFill>
-                </w14:textFill>
-              </w:rPr>
-            </w:pPr>
-            <w:r>
-              <w:rPr>
-                <w:rFonts w:ascii="宋体" w:hAnsi="宋体" w:cs="宋体"/>
-                <w:color w:val="000000" w:themeColor="text1"/>
-                <w:sz w:val="21"/>
-                <w:szCs w:val="21"/>
-                <w14:textFill>
-                  <w14:solidFill>
-                    <w14:schemeClr w14:val="tx1"/>
-                  </w14:solidFill>
-                </w14:textFill>
-              </w:rPr>
-              <w:t>模块13实现及测试（用户注册登录</w:t>
-            </w:r>
-          </w:p>
-        </w:tc>
-        <w:tc>
-          <w:tcPr>
-            <w:tcW w:w="1701" w:type="dxa"/>
-            <w:tcBorders>
-              <w:top w:val="single" w:color="auto" w:sz="4" w:space="0"/>
-              <w:left w:val="single" w:color="auto" w:sz="4" w:space="0"/>
-              <w:bottom w:val="single" w:color="auto" w:sz="4" w:space="0"/>
-              <w:right w:val="single" w:color="auto" w:sz="4" w:space="0"/>
-            </w:tcBorders>
-            <w:vAlign w:val="center"/>
-          </w:tcPr>
-          <w:p>
-            <w:pPr>
-              <w:widowControl/>
-              <w:autoSpaceDE/>
-              <w:autoSpaceDN/>
-              <w:adjustRightInd/>
-              <w:spacing w:line="360" w:lineRule="auto"/>
-              <w:jc w:val="both"/>
-              <w:rPr>
-                <w:rFonts w:ascii="宋体" w:hAnsi="宋体" w:cs="宋体"/>
-                <w:color w:val="000000" w:themeColor="text1"/>
-                <w:sz w:val="21"/>
-                <w:szCs w:val="21"/>
-                <w14:textFill>
-                  <w14:solidFill>
-                    <w14:schemeClr w14:val="tx1"/>
-                  </w14:solidFill>
-                </w14:textFill>
-              </w:rPr>
-            </w:pPr>
-            <w:r>
-              <w:rPr>
-                <w:rFonts w:ascii="宋体" w:hAnsi="宋体" w:cs="宋体"/>
-                <w:color w:val="000000" w:themeColor="text1"/>
-                <w:sz w:val="21"/>
-                <w:szCs w:val="21"/>
-                <w14:textFill>
-                  <w14:solidFill>
-                    <w14:schemeClr w14:val="tx1"/>
-                  </w14:solidFill>
-                </w14:textFill>
-              </w:rPr>
-              <w:t>5</w:t>
-            </w:r>
-          </w:p>
-        </w:tc>
-        <w:tc>
-          <w:tcPr>
-            <w:tcW w:w="1237" w:type="dxa"/>
-            <w:tcBorders>
-              <w:top w:val="single" w:color="auto" w:sz="4" w:space="0"/>
-              <w:left w:val="single" w:color="auto" w:sz="4" w:space="0"/>
-              <w:bottom w:val="single" w:color="auto" w:sz="4" w:space="0"/>
-              <w:right w:val="single" w:color="auto" w:sz="4" w:space="0"/>
-            </w:tcBorders>
-            <w:vAlign w:val="center"/>
-          </w:tcPr>
-          <w:p>
-            <w:pPr>
-              <w:widowControl/>
-              <w:autoSpaceDE/>
-              <w:autoSpaceDN/>
-              <w:adjustRightInd/>
-              <w:spacing w:line="360" w:lineRule="auto"/>
-              <w:jc w:val="both"/>
-              <w:rPr>
-                <w:rFonts w:ascii="宋体" w:hAnsi="宋体" w:cs="宋体"/>
-                <w:color w:val="000000" w:themeColor="text1"/>
-                <w:sz w:val="21"/>
-                <w:szCs w:val="21"/>
-                <w14:textFill>
-                  <w14:solidFill>
-                    <w14:schemeClr w14:val="tx1"/>
-                  </w14:solidFill>
-                </w14:textFill>
-              </w:rPr>
-            </w:pPr>
-          </w:p>
-        </w:tc>
-        <w:tc>
-          <w:tcPr>
-            <w:tcW w:w="1315" w:type="dxa"/>
-            <w:tcBorders>
-              <w:top w:val="single" w:color="auto" w:sz="4" w:space="0"/>
-              <w:left w:val="single" w:color="auto" w:sz="4" w:space="0"/>
-              <w:bottom w:val="single" w:color="auto" w:sz="4" w:space="0"/>
-              <w:right w:val="single" w:color="auto" w:sz="4" w:space="0"/>
-            </w:tcBorders>
-            <w:vAlign w:val="center"/>
-          </w:tcPr>
-          <w:p>
-            <w:pPr>
-              <w:widowControl/>
-              <w:autoSpaceDE/>
-              <w:autoSpaceDN/>
-              <w:adjustRightInd/>
-              <w:spacing w:line="360" w:lineRule="auto"/>
-              <w:jc w:val="both"/>
-              <w:rPr>
-                <w:rFonts w:ascii="宋体" w:hAnsi="宋体" w:cs="宋体"/>
-                <w:color w:val="000000" w:themeColor="text1"/>
-                <w:sz w:val="21"/>
-                <w:szCs w:val="21"/>
-                <w14:textFill>
-                  <w14:solidFill>
-                    <w14:schemeClr w14:val="tx1"/>
-                  </w14:solidFill>
-                </w14:textFill>
-              </w:rPr>
-            </w:pPr>
-            <w:r>
-              <w:rPr>
-                <w:rFonts w:ascii="宋体" w:hAnsi="宋体" w:cs="宋体"/>
-                <w:color w:val="000000" w:themeColor="text1"/>
-                <w:sz w:val="21"/>
-                <w:szCs w:val="21"/>
-                <w14:textFill>
-                  <w14:solidFill>
-                    <w14:schemeClr w14:val="tx1"/>
-                  </w14:solidFill>
-                </w14:textFill>
-              </w:rPr>
-              <w:t>易</w:t>
-            </w:r>
-          </w:p>
-        </w:tc>
-        <w:tc>
-          <w:tcPr>
-            <w:tcW w:w="2053" w:type="dxa"/>
-            <w:tcBorders>
-              <w:top w:val="single" w:color="auto" w:sz="4" w:space="0"/>
-              <w:left w:val="single" w:color="auto" w:sz="4" w:space="0"/>
-              <w:bottom w:val="single" w:color="auto" w:sz="4" w:space="0"/>
-              <w:right w:val="single" w:color="auto" w:sz="4" w:space="0"/>
-            </w:tcBorders>
-            <w:vAlign w:val="center"/>
-          </w:tcPr>
-          <w:p>
-            <w:pPr>
-              <w:widowControl/>
-              <w:autoSpaceDE/>
-              <w:autoSpaceDN/>
-              <w:adjustRightInd/>
-              <w:spacing w:line="360" w:lineRule="auto"/>
-              <w:jc w:val="both"/>
-              <w:rPr>
-                <w:rFonts w:ascii="宋体" w:hAnsi="宋体" w:cs="宋体"/>
-                <w:color w:val="000000" w:themeColor="text1"/>
-                <w:sz w:val="21"/>
-                <w:szCs w:val="21"/>
-                <w14:textFill>
-                  <w14:solidFill>
-                    <w14:schemeClr w14:val="tx1"/>
-                  </w14:solidFill>
-                </w14:textFill>
-              </w:rPr>
-            </w:pPr>
-            <w:r>
-              <w:rPr>
-                <w:rFonts w:ascii="宋体" w:hAnsi="宋体" w:cs="宋体"/>
-                <w:color w:val="000000" w:themeColor="text1"/>
-                <w:sz w:val="21"/>
-                <w:szCs w:val="21"/>
-                <w14:textFill>
-                  <w14:solidFill>
-                    <w14:schemeClr w14:val="tx1"/>
-                  </w14:solidFill>
-                </w14:textFill>
-              </w:rPr>
-              <w:t>王锦</w:t>
-            </w:r>
-          </w:p>
-          <w:p>
-            <w:pPr>
-              <w:widowControl/>
-              <w:autoSpaceDE/>
-              <w:autoSpaceDN/>
-              <w:adjustRightInd/>
-              <w:spacing w:line="360" w:lineRule="auto"/>
-              <w:jc w:val="both"/>
-              <w:rPr>
-                <w:rFonts w:ascii="宋体" w:hAnsi="宋体" w:cs="宋体"/>
-                <w:color w:val="000000" w:themeColor="text1"/>
-                <w:sz w:val="21"/>
-                <w:szCs w:val="21"/>
-                <w14:textFill>
-                  <w14:solidFill>
-                    <w14:schemeClr w14:val="tx1"/>
-                  </w14:solidFill>
-                </w14:textFill>
-              </w:rPr>
-            </w:pPr>
-            <w:r>
-              <w:rPr>
-                <w:rFonts w:ascii="宋体" w:hAnsi="宋体" w:cs="宋体"/>
-                <w:sz w:val="21"/>
-                <w:szCs w:val="21"/>
-              </w:rPr>
-              <w:t>MENG YIT KOH</w:t>
-            </w:r>
-          </w:p>
-        </w:tc>
-      </w:tr>
-      <w:tr>
-        <w:tblPrEx>
-          <w:tblBorders>
-            <w:top w:val="single" w:color="auto" w:sz="4" w:space="0"/>
-            <w:left w:val="single" w:color="auto" w:sz="4" w:space="0"/>
-            <w:bottom w:val="single" w:color="auto" w:sz="4" w:space="0"/>
-            <w:right w:val="single" w:color="auto" w:sz="4" w:space="0"/>
-            <w:insideH w:val="single" w:color="auto" w:sz="4" w:space="0"/>
-            <w:insideV w:val="single" w:color="auto" w:sz="4" w:space="0"/>
-          </w:tblBorders>
-          <w:tblLayout w:type="fixed"/>
-        </w:tblPrEx>
-        <w:trPr>
-          <w:trHeight w:val="210" w:hRule="atLeast"/>
-        </w:trPr>
-        <w:tc>
-          <w:tcPr>
-            <w:tcW w:w="690" w:type="dxa"/>
-            <w:tcBorders>
-              <w:top w:val="single" w:color="auto" w:sz="4" w:space="0"/>
-              <w:left w:val="single" w:color="auto" w:sz="4" w:space="0"/>
-              <w:bottom w:val="single" w:color="auto" w:sz="4" w:space="0"/>
-              <w:right w:val="single" w:color="auto" w:sz="4" w:space="0"/>
-            </w:tcBorders>
-            <w:vAlign w:val="center"/>
-          </w:tcPr>
-          <w:p>
-            <w:pPr>
-              <w:widowControl/>
-              <w:autoSpaceDE/>
-              <w:autoSpaceDN/>
-              <w:adjustRightInd/>
-              <w:spacing w:line="360" w:lineRule="auto"/>
-              <w:jc w:val="both"/>
-              <w:rPr>
-                <w:rFonts w:ascii="宋体" w:hAnsi="宋体" w:cs="宋体"/>
-                <w:color w:val="000000" w:themeColor="text1"/>
-                <w:sz w:val="21"/>
-                <w:szCs w:val="21"/>
-                <w14:textFill>
-                  <w14:solidFill>
-                    <w14:schemeClr w14:val="tx1"/>
-                  </w14:solidFill>
-                </w14:textFill>
-              </w:rPr>
-            </w:pPr>
-            <w:r>
-              <w:rPr>
-                <w:rFonts w:ascii="宋体" w:hAnsi="宋体" w:cs="宋体"/>
-                <w:color w:val="000000" w:themeColor="text1"/>
-                <w:sz w:val="21"/>
-                <w:szCs w:val="21"/>
-                <w14:textFill>
-                  <w14:solidFill>
-                    <w14:schemeClr w14:val="tx1"/>
-                  </w14:solidFill>
-                </w14:textFill>
-              </w:rPr>
-              <w:t>16</w:t>
-            </w:r>
-          </w:p>
-        </w:tc>
-        <w:tc>
-          <w:tcPr>
-            <w:tcW w:w="1861" w:type="dxa"/>
-            <w:tcBorders>
-              <w:top w:val="single" w:color="auto" w:sz="4" w:space="0"/>
-              <w:left w:val="single" w:color="auto" w:sz="4" w:space="0"/>
-              <w:bottom w:val="single" w:color="auto" w:sz="4" w:space="0"/>
-              <w:right w:val="single" w:color="auto" w:sz="4" w:space="0"/>
-            </w:tcBorders>
-            <w:vAlign w:val="center"/>
-          </w:tcPr>
-          <w:p>
-            <w:pPr>
-              <w:widowControl/>
-              <w:autoSpaceDE/>
-              <w:autoSpaceDN/>
-              <w:adjustRightInd/>
-              <w:spacing w:line="360" w:lineRule="auto"/>
-              <w:jc w:val="both"/>
-              <w:rPr>
-                <w:rFonts w:ascii="宋体" w:hAnsi="宋体" w:cs="宋体"/>
-                <w:color w:val="000000" w:themeColor="text1"/>
-                <w:sz w:val="21"/>
-                <w:szCs w:val="21"/>
-                <w14:textFill>
-                  <w14:solidFill>
-                    <w14:schemeClr w14:val="tx1"/>
-                  </w14:solidFill>
-                </w14:textFill>
-              </w:rPr>
-            </w:pPr>
-            <w:r>
-              <w:rPr>
-                <w:rFonts w:ascii="宋体" w:hAnsi="宋体" w:cs="宋体"/>
-                <w:color w:val="000000" w:themeColor="text1"/>
-                <w:sz w:val="21"/>
-                <w:szCs w:val="21"/>
-                <w14:textFill>
-                  <w14:solidFill>
-                    <w14:schemeClr w14:val="tx1"/>
-                  </w14:solidFill>
-                </w14:textFill>
-              </w:rPr>
-              <w:t>模块14实现及测试（用户等级权限</w:t>
-            </w:r>
-          </w:p>
-        </w:tc>
-        <w:tc>
-          <w:tcPr>
-            <w:tcW w:w="1701" w:type="dxa"/>
-            <w:tcBorders>
-              <w:top w:val="single" w:color="auto" w:sz="4" w:space="0"/>
-              <w:left w:val="single" w:color="auto" w:sz="4" w:space="0"/>
-              <w:bottom w:val="single" w:color="auto" w:sz="4" w:space="0"/>
-              <w:right w:val="single" w:color="auto" w:sz="4" w:space="0"/>
-            </w:tcBorders>
-            <w:vAlign w:val="center"/>
-          </w:tcPr>
-          <w:p>
-            <w:pPr>
-              <w:widowControl/>
-              <w:autoSpaceDE/>
-              <w:autoSpaceDN/>
-              <w:adjustRightInd/>
-              <w:spacing w:line="360" w:lineRule="auto"/>
-              <w:jc w:val="both"/>
-              <w:rPr>
-                <w:rFonts w:ascii="宋体" w:hAnsi="宋体" w:cs="宋体"/>
-                <w:color w:val="000000" w:themeColor="text1"/>
-                <w:sz w:val="21"/>
-                <w:szCs w:val="21"/>
-                <w14:textFill>
-                  <w14:solidFill>
-                    <w14:schemeClr w14:val="tx1"/>
-                  </w14:solidFill>
-                </w14:textFill>
-              </w:rPr>
-            </w:pPr>
-            <w:r>
-              <w:rPr>
-                <w:rFonts w:ascii="宋体" w:hAnsi="宋体" w:cs="宋体"/>
-                <w:color w:val="000000" w:themeColor="text1"/>
-                <w:sz w:val="21"/>
-                <w:szCs w:val="21"/>
-                <w14:textFill>
-                  <w14:solidFill>
-                    <w14:schemeClr w14:val="tx1"/>
-                  </w14:solidFill>
-                </w14:textFill>
-              </w:rPr>
-              <w:t>5</w:t>
-            </w:r>
-          </w:p>
-        </w:tc>
-        <w:tc>
-          <w:tcPr>
-            <w:tcW w:w="1237" w:type="dxa"/>
-            <w:tcBorders>
-              <w:top w:val="single" w:color="auto" w:sz="4" w:space="0"/>
-              <w:left w:val="single" w:color="auto" w:sz="4" w:space="0"/>
-              <w:bottom w:val="single" w:color="auto" w:sz="4" w:space="0"/>
-              <w:right w:val="single" w:color="auto" w:sz="4" w:space="0"/>
-            </w:tcBorders>
-            <w:vAlign w:val="center"/>
-          </w:tcPr>
-          <w:p>
-            <w:pPr>
-              <w:widowControl/>
-              <w:autoSpaceDE/>
-              <w:autoSpaceDN/>
-              <w:adjustRightInd/>
-              <w:spacing w:line="360" w:lineRule="auto"/>
-              <w:jc w:val="both"/>
-              <w:rPr>
-                <w:rFonts w:ascii="宋体" w:hAnsi="宋体" w:cs="宋体"/>
-                <w:color w:val="000000" w:themeColor="text1"/>
-                <w:sz w:val="21"/>
-                <w:szCs w:val="21"/>
-                <w14:textFill>
-                  <w14:solidFill>
-                    <w14:schemeClr w14:val="tx1"/>
-                  </w14:solidFill>
-                </w14:textFill>
-              </w:rPr>
-            </w:pPr>
-          </w:p>
-        </w:tc>
-        <w:tc>
-          <w:tcPr>
-            <w:tcW w:w="1315" w:type="dxa"/>
-            <w:tcBorders>
-              <w:top w:val="single" w:color="auto" w:sz="4" w:space="0"/>
-              <w:left w:val="single" w:color="auto" w:sz="4" w:space="0"/>
-              <w:bottom w:val="single" w:color="auto" w:sz="4" w:space="0"/>
-              <w:right w:val="single" w:color="auto" w:sz="4" w:space="0"/>
-            </w:tcBorders>
-            <w:vAlign w:val="center"/>
-          </w:tcPr>
-          <w:p>
-            <w:pPr>
-              <w:widowControl/>
-              <w:autoSpaceDE/>
-              <w:autoSpaceDN/>
-              <w:adjustRightInd/>
-              <w:spacing w:line="360" w:lineRule="auto"/>
-              <w:jc w:val="both"/>
-              <w:rPr>
-                <w:rFonts w:ascii="宋体" w:hAnsi="宋体" w:cs="宋体"/>
-                <w:color w:val="000000" w:themeColor="text1"/>
-                <w:sz w:val="21"/>
-                <w:szCs w:val="21"/>
-                <w14:textFill>
-                  <w14:solidFill>
-                    <w14:schemeClr w14:val="tx1"/>
-                  </w14:solidFill>
-                </w14:textFill>
-              </w:rPr>
-            </w:pPr>
-            <w:r>
-              <w:rPr>
-                <w:rFonts w:ascii="宋体" w:hAnsi="宋体" w:cs="宋体"/>
-                <w:color w:val="000000" w:themeColor="text1"/>
-                <w:sz w:val="21"/>
-                <w:szCs w:val="21"/>
-                <w14:textFill>
-                  <w14:solidFill>
-                    <w14:schemeClr w14:val="tx1"/>
-                  </w14:solidFill>
-                </w14:textFill>
-              </w:rPr>
-              <w:t>易</w:t>
-            </w:r>
-          </w:p>
-        </w:tc>
-        <w:tc>
-          <w:tcPr>
-            <w:tcW w:w="2053" w:type="dxa"/>
-            <w:tcBorders>
-              <w:top w:val="single" w:color="auto" w:sz="4" w:space="0"/>
-              <w:left w:val="single" w:color="auto" w:sz="4" w:space="0"/>
-              <w:bottom w:val="single" w:color="auto" w:sz="4" w:space="0"/>
-              <w:right w:val="single" w:color="auto" w:sz="4" w:space="0"/>
-            </w:tcBorders>
-            <w:vAlign w:val="center"/>
-          </w:tcPr>
-          <w:p>
-            <w:pPr>
-              <w:widowControl/>
-              <w:autoSpaceDE/>
-              <w:autoSpaceDN/>
-              <w:adjustRightInd/>
-              <w:spacing w:line="360" w:lineRule="auto"/>
-              <w:jc w:val="both"/>
-              <w:rPr>
-                <w:rFonts w:ascii="宋体" w:hAnsi="宋体" w:cs="宋体"/>
-                <w:color w:val="000000" w:themeColor="text1"/>
-                <w:sz w:val="21"/>
-                <w:szCs w:val="21"/>
-                <w14:textFill>
-                  <w14:solidFill>
-                    <w14:schemeClr w14:val="tx1"/>
-                  </w14:solidFill>
-                </w14:textFill>
-              </w:rPr>
-            </w:pPr>
-            <w:r>
-              <w:rPr>
-                <w:rFonts w:ascii="宋体" w:hAnsi="宋体" w:cs="宋体"/>
-                <w:color w:val="000000" w:themeColor="text1"/>
-                <w:sz w:val="21"/>
-                <w:szCs w:val="21"/>
-                <w14:textFill>
-                  <w14:solidFill>
-                    <w14:schemeClr w14:val="tx1"/>
-                  </w14:solidFill>
-                </w14:textFill>
-              </w:rPr>
-              <w:t>王锦</w:t>
-            </w:r>
-          </w:p>
-          <w:p>
-            <w:pPr>
-              <w:widowControl/>
-              <w:autoSpaceDE/>
-              <w:autoSpaceDN/>
-              <w:adjustRightInd/>
-              <w:spacing w:line="360" w:lineRule="auto"/>
-              <w:jc w:val="both"/>
-              <w:rPr>
-                <w:rFonts w:ascii="宋体" w:hAnsi="宋体" w:cs="宋体"/>
-                <w:color w:val="000000" w:themeColor="text1"/>
-                <w:sz w:val="21"/>
-                <w:szCs w:val="21"/>
-                <w14:textFill>
-                  <w14:solidFill>
-                    <w14:schemeClr w14:val="tx1"/>
-                  </w14:solidFill>
-                </w14:textFill>
-              </w:rPr>
-            </w:pPr>
-            <w:r>
-              <w:rPr>
-                <w:rFonts w:ascii="宋体" w:hAnsi="宋体" w:cs="宋体"/>
-                <w:color w:val="000000" w:themeColor="text1"/>
-                <w:sz w:val="21"/>
-                <w:szCs w:val="21"/>
-                <w14:textFill>
-                  <w14:solidFill>
-                    <w14:schemeClr w14:val="tx1"/>
-                  </w14:solidFill>
-                </w14:textFill>
-              </w:rPr>
-              <w:t>谭湘楠</w:t>
-            </w:r>
-          </w:p>
-        </w:tc>
-      </w:tr>
-      <w:tr>
-        <w:tblPrEx>
-          <w:tblBorders>
-            <w:top w:val="single" w:color="auto" w:sz="4" w:space="0"/>
-            <w:left w:val="single" w:color="auto" w:sz="4" w:space="0"/>
-            <w:bottom w:val="single" w:color="auto" w:sz="4" w:space="0"/>
-            <w:right w:val="single" w:color="auto" w:sz="4" w:space="0"/>
-            <w:insideH w:val="single" w:color="auto" w:sz="4" w:space="0"/>
-            <w:insideV w:val="single" w:color="auto" w:sz="4" w:space="0"/>
-          </w:tblBorders>
-          <w:tblLayout w:type="fixed"/>
-        </w:tblPrEx>
-        <w:trPr>
-          <w:trHeight w:val="210" w:hRule="atLeast"/>
-        </w:trPr>
-        <w:tc>
-          <w:tcPr>
-            <w:tcW w:w="690" w:type="dxa"/>
-            <w:tcBorders>
-              <w:top w:val="single" w:color="auto" w:sz="4" w:space="0"/>
-              <w:left w:val="single" w:color="auto" w:sz="4" w:space="0"/>
-              <w:bottom w:val="single" w:color="auto" w:sz="4" w:space="0"/>
-              <w:right w:val="single" w:color="auto" w:sz="4" w:space="0"/>
-            </w:tcBorders>
-            <w:vAlign w:val="center"/>
-          </w:tcPr>
-          <w:p>
-            <w:pPr>
-              <w:widowControl/>
-              <w:autoSpaceDE/>
-              <w:autoSpaceDN/>
-              <w:adjustRightInd/>
-              <w:spacing w:line="360" w:lineRule="auto"/>
-              <w:jc w:val="both"/>
-              <w:rPr>
-                <w:rFonts w:ascii="宋体" w:hAnsi="宋体" w:cs="宋体"/>
-                <w:color w:val="000000" w:themeColor="text1"/>
-                <w:sz w:val="21"/>
-                <w:szCs w:val="21"/>
-                <w14:textFill>
-                  <w14:solidFill>
-                    <w14:schemeClr w14:val="tx1"/>
-                  </w14:solidFill>
-                </w14:textFill>
-              </w:rPr>
-            </w:pPr>
-            <w:r>
-              <w:rPr>
-                <w:rFonts w:ascii="宋体" w:hAnsi="宋体" w:cs="宋体"/>
-                <w:color w:val="000000" w:themeColor="text1"/>
-                <w:sz w:val="21"/>
-                <w:szCs w:val="21"/>
-                <w14:textFill>
-                  <w14:solidFill>
-                    <w14:schemeClr w14:val="tx1"/>
-                  </w14:solidFill>
-                </w14:textFill>
-              </w:rPr>
-              <w:t>17</w:t>
-            </w:r>
-          </w:p>
-        </w:tc>
-        <w:tc>
-          <w:tcPr>
-            <w:tcW w:w="1861" w:type="dxa"/>
-            <w:tcBorders>
-              <w:top w:val="single" w:color="auto" w:sz="4" w:space="0"/>
-              <w:left w:val="single" w:color="auto" w:sz="4" w:space="0"/>
-              <w:bottom w:val="single" w:color="auto" w:sz="4" w:space="0"/>
-              <w:right w:val="single" w:color="auto" w:sz="4" w:space="0"/>
-            </w:tcBorders>
-            <w:vAlign w:val="center"/>
-          </w:tcPr>
-          <w:p>
-            <w:pPr>
-              <w:widowControl/>
-              <w:autoSpaceDE/>
-              <w:autoSpaceDN/>
-              <w:adjustRightInd/>
-              <w:spacing w:line="360" w:lineRule="auto"/>
-              <w:jc w:val="both"/>
-              <w:rPr>
-                <w:rFonts w:ascii="宋体" w:hAnsi="宋体" w:cs="宋体"/>
-                <w:color w:val="000000" w:themeColor="text1"/>
-                <w:sz w:val="21"/>
-                <w:szCs w:val="21"/>
-                <w14:textFill>
-                  <w14:solidFill>
-                    <w14:schemeClr w14:val="tx1"/>
-                  </w14:solidFill>
-                </w14:textFill>
-              </w:rPr>
-            </w:pPr>
-            <w:r>
-              <w:rPr>
-                <w:rFonts w:ascii="宋体" w:hAnsi="宋体" w:cs="宋体"/>
-                <w:color w:val="000000" w:themeColor="text1"/>
-                <w:sz w:val="21"/>
-                <w:szCs w:val="21"/>
-                <w14:textFill>
-                  <w14:solidFill>
-                    <w14:schemeClr w14:val="tx1"/>
-                  </w14:solidFill>
-                </w14:textFill>
-              </w:rPr>
-              <w:t>模块15实现及测试（用户基础资料</w:t>
-            </w:r>
-          </w:p>
-        </w:tc>
-        <w:tc>
-          <w:tcPr>
-            <w:tcW w:w="1701" w:type="dxa"/>
-            <w:tcBorders>
-              <w:top w:val="single" w:color="auto" w:sz="4" w:space="0"/>
-              <w:left w:val="single" w:color="auto" w:sz="4" w:space="0"/>
-              <w:bottom w:val="single" w:color="auto" w:sz="4" w:space="0"/>
-              <w:right w:val="single" w:color="auto" w:sz="4" w:space="0"/>
-            </w:tcBorders>
-            <w:vAlign w:val="center"/>
-          </w:tcPr>
-          <w:p>
-            <w:pPr>
-              <w:widowControl/>
-              <w:autoSpaceDE/>
-              <w:autoSpaceDN/>
-              <w:adjustRightInd/>
-              <w:spacing w:line="360" w:lineRule="auto"/>
-              <w:jc w:val="both"/>
-              <w:rPr>
-                <w:rFonts w:ascii="宋体" w:hAnsi="宋体" w:cs="宋体"/>
-                <w:color w:val="000000" w:themeColor="text1"/>
-                <w:sz w:val="21"/>
-                <w:szCs w:val="21"/>
-                <w14:textFill>
-                  <w14:solidFill>
-                    <w14:schemeClr w14:val="tx1"/>
-                  </w14:solidFill>
-                </w14:textFill>
-              </w:rPr>
-            </w:pPr>
-            <w:r>
-              <w:rPr>
-                <w:rFonts w:ascii="宋体" w:hAnsi="宋体" w:cs="宋体"/>
-                <w:color w:val="000000" w:themeColor="text1"/>
-                <w:sz w:val="21"/>
-                <w:szCs w:val="21"/>
-                <w14:textFill>
-                  <w14:solidFill>
-                    <w14:schemeClr w14:val="tx1"/>
-                  </w14:solidFill>
-                </w14:textFill>
-              </w:rPr>
-              <w:t>5</w:t>
-            </w:r>
-          </w:p>
-        </w:tc>
-        <w:tc>
-          <w:tcPr>
-            <w:tcW w:w="1237" w:type="dxa"/>
-            <w:tcBorders>
-              <w:top w:val="single" w:color="auto" w:sz="4" w:space="0"/>
-              <w:left w:val="single" w:color="auto" w:sz="4" w:space="0"/>
-              <w:bottom w:val="single" w:color="auto" w:sz="4" w:space="0"/>
-              <w:right w:val="single" w:color="auto" w:sz="4" w:space="0"/>
-            </w:tcBorders>
-            <w:vAlign w:val="center"/>
-          </w:tcPr>
-          <w:p>
-            <w:pPr>
-              <w:widowControl/>
-              <w:autoSpaceDE/>
-              <w:autoSpaceDN/>
-              <w:adjustRightInd/>
-              <w:spacing w:line="360" w:lineRule="auto"/>
-              <w:jc w:val="both"/>
-              <w:rPr>
-                <w:rFonts w:ascii="宋体" w:hAnsi="宋体" w:cs="宋体"/>
-                <w:color w:val="000000" w:themeColor="text1"/>
-                <w:sz w:val="21"/>
-                <w:szCs w:val="21"/>
-                <w14:textFill>
-                  <w14:solidFill>
-                    <w14:schemeClr w14:val="tx1"/>
-                  </w14:solidFill>
-                </w14:textFill>
-              </w:rPr>
-            </w:pPr>
-          </w:p>
-        </w:tc>
-        <w:tc>
-          <w:tcPr>
-            <w:tcW w:w="1315" w:type="dxa"/>
-            <w:tcBorders>
-              <w:top w:val="single" w:color="auto" w:sz="4" w:space="0"/>
-              <w:left w:val="single" w:color="auto" w:sz="4" w:space="0"/>
-              <w:bottom w:val="single" w:color="auto" w:sz="4" w:space="0"/>
-              <w:right w:val="single" w:color="auto" w:sz="4" w:space="0"/>
-            </w:tcBorders>
-            <w:vAlign w:val="center"/>
-          </w:tcPr>
-          <w:p>
-            <w:pPr>
-              <w:widowControl/>
-              <w:autoSpaceDE/>
-              <w:autoSpaceDN/>
-              <w:adjustRightInd/>
-              <w:spacing w:line="360" w:lineRule="auto"/>
-              <w:jc w:val="both"/>
-              <w:rPr>
-                <w:rFonts w:ascii="宋体" w:hAnsi="宋体" w:cs="宋体"/>
-                <w:color w:val="000000" w:themeColor="text1"/>
-                <w:sz w:val="21"/>
-                <w:szCs w:val="21"/>
-                <w14:textFill>
-                  <w14:solidFill>
-                    <w14:schemeClr w14:val="tx1"/>
-                  </w14:solidFill>
-                </w14:textFill>
-              </w:rPr>
-            </w:pPr>
-            <w:r>
-              <w:rPr>
-                <w:rFonts w:ascii="宋体" w:hAnsi="宋体" w:cs="宋体"/>
-                <w:color w:val="000000" w:themeColor="text1"/>
-                <w:sz w:val="21"/>
-                <w:szCs w:val="21"/>
-                <w14:textFill>
-                  <w14:solidFill>
-                    <w14:schemeClr w14:val="tx1"/>
-                  </w14:solidFill>
-                </w14:textFill>
-              </w:rPr>
-              <w:t>易</w:t>
-            </w:r>
-          </w:p>
-        </w:tc>
-        <w:tc>
-          <w:tcPr>
-            <w:tcW w:w="2053" w:type="dxa"/>
-            <w:tcBorders>
-              <w:top w:val="single" w:color="auto" w:sz="4" w:space="0"/>
-              <w:left w:val="single" w:color="auto" w:sz="4" w:space="0"/>
-              <w:bottom w:val="single" w:color="auto" w:sz="4" w:space="0"/>
-              <w:right w:val="single" w:color="auto" w:sz="4" w:space="0"/>
-            </w:tcBorders>
-            <w:vAlign w:val="center"/>
-          </w:tcPr>
-          <w:p>
-            <w:pPr>
-              <w:widowControl/>
-              <w:autoSpaceDE/>
-              <w:autoSpaceDN/>
-              <w:adjustRightInd/>
-              <w:spacing w:line="360" w:lineRule="auto"/>
-              <w:jc w:val="both"/>
-              <w:rPr>
-                <w:rFonts w:ascii="宋体" w:hAnsi="宋体" w:cs="宋体"/>
-                <w:sz w:val="21"/>
-                <w:szCs w:val="21"/>
-              </w:rPr>
-            </w:pPr>
-            <w:r>
-              <w:rPr>
-                <w:rFonts w:ascii="宋体" w:hAnsi="宋体" w:cs="宋体"/>
-                <w:sz w:val="21"/>
-                <w:szCs w:val="21"/>
-              </w:rPr>
-              <w:t>王锦</w:t>
-            </w:r>
-          </w:p>
-          <w:p>
-            <w:pPr>
-              <w:widowControl/>
-              <w:autoSpaceDE/>
-              <w:autoSpaceDN/>
-              <w:adjustRightInd/>
-              <w:spacing w:line="360" w:lineRule="auto"/>
-              <w:jc w:val="both"/>
-              <w:rPr>
-                <w:rFonts w:ascii="宋体" w:hAnsi="宋体" w:cs="宋体"/>
-                <w:sz w:val="21"/>
-                <w:szCs w:val="21"/>
-              </w:rPr>
-            </w:pPr>
-            <w:r>
-              <w:rPr>
-                <w:rFonts w:ascii="宋体" w:hAnsi="宋体" w:cs="宋体"/>
-                <w:sz w:val="21"/>
-                <w:szCs w:val="21"/>
-              </w:rPr>
-              <w:t>MENG YIT KOH</w:t>
-            </w:r>
-          </w:p>
-        </w:tc>
-      </w:tr>
-      <w:tr>
-        <w:tblPrEx>
-          <w:tblBorders>
-            <w:top w:val="single" w:color="auto" w:sz="4" w:space="0"/>
-            <w:left w:val="single" w:color="auto" w:sz="4" w:space="0"/>
-            <w:bottom w:val="single" w:color="auto" w:sz="4" w:space="0"/>
-            <w:right w:val="single" w:color="auto" w:sz="4" w:space="0"/>
-            <w:insideH w:val="single" w:color="auto" w:sz="4" w:space="0"/>
-            <w:insideV w:val="single" w:color="auto" w:sz="4" w:space="0"/>
-          </w:tblBorders>
-          <w:tblLayout w:type="fixed"/>
-        </w:tblPrEx>
-        <w:trPr>
-          <w:trHeight w:val="210" w:hRule="atLeast"/>
-        </w:trPr>
-        <w:tc>
-          <w:tcPr>
-            <w:tcW w:w="690" w:type="dxa"/>
-            <w:tcBorders>
-              <w:top w:val="single" w:color="auto" w:sz="4" w:space="0"/>
-              <w:left w:val="single" w:color="auto" w:sz="4" w:space="0"/>
-              <w:bottom w:val="single" w:color="auto" w:sz="4" w:space="0"/>
-              <w:right w:val="single" w:color="auto" w:sz="4" w:space="0"/>
-            </w:tcBorders>
-            <w:vAlign w:val="center"/>
-          </w:tcPr>
-          <w:p>
-            <w:pPr>
-              <w:widowControl/>
-              <w:autoSpaceDE/>
-              <w:autoSpaceDN/>
-              <w:adjustRightInd/>
-              <w:spacing w:line="360" w:lineRule="auto"/>
-              <w:jc w:val="both"/>
-              <w:rPr>
-                <w:rFonts w:ascii="宋体" w:hAnsi="宋体" w:cs="宋体"/>
-                <w:color w:val="000000" w:themeColor="text1"/>
-                <w:sz w:val="21"/>
-                <w:szCs w:val="21"/>
-                <w14:textFill>
-                  <w14:solidFill>
-                    <w14:schemeClr w14:val="tx1"/>
-                  </w14:solidFill>
-                </w14:textFill>
-              </w:rPr>
-            </w:pPr>
-            <w:r>
-              <w:rPr>
-                <w:rFonts w:ascii="宋体" w:hAnsi="宋体" w:cs="宋体"/>
-                <w:color w:val="000000" w:themeColor="text1"/>
-                <w:sz w:val="21"/>
-                <w:szCs w:val="21"/>
-                <w14:textFill>
-                  <w14:solidFill>
-                    <w14:schemeClr w14:val="tx1"/>
-                  </w14:solidFill>
-                </w14:textFill>
-              </w:rPr>
-              <w:t>18</w:t>
-            </w:r>
-          </w:p>
-        </w:tc>
-        <w:tc>
-          <w:tcPr>
-            <w:tcW w:w="1861" w:type="dxa"/>
-            <w:tcBorders>
-              <w:top w:val="single" w:color="auto" w:sz="4" w:space="0"/>
-              <w:left w:val="single" w:color="auto" w:sz="4" w:space="0"/>
-              <w:bottom w:val="single" w:color="auto" w:sz="4" w:space="0"/>
-              <w:right w:val="single" w:color="auto" w:sz="4" w:space="0"/>
-            </w:tcBorders>
-            <w:vAlign w:val="center"/>
-          </w:tcPr>
-          <w:p>
-            <w:pPr>
-              <w:widowControl/>
-              <w:autoSpaceDE/>
-              <w:autoSpaceDN/>
-              <w:adjustRightInd/>
-              <w:spacing w:line="360" w:lineRule="auto"/>
-              <w:jc w:val="both"/>
-              <w:rPr>
-                <w:rFonts w:ascii="宋体" w:hAnsi="宋体" w:cs="宋体"/>
-                <w:color w:val="000000" w:themeColor="text1"/>
-                <w:sz w:val="21"/>
-                <w:szCs w:val="21"/>
-                <w14:textFill>
-                  <w14:solidFill>
-                    <w14:schemeClr w14:val="tx1"/>
-                  </w14:solidFill>
-                </w14:textFill>
-              </w:rPr>
-            </w:pPr>
-            <w:r>
-              <w:rPr>
-                <w:rFonts w:ascii="宋体" w:hAnsi="宋体" w:cs="宋体"/>
-                <w:color w:val="000000" w:themeColor="text1"/>
-                <w:sz w:val="21"/>
-                <w:szCs w:val="21"/>
-                <w14:textFill>
-                  <w14:solidFill>
-                    <w14:schemeClr w14:val="tx1"/>
-                  </w14:solidFill>
-                </w14:textFill>
-              </w:rPr>
-              <w:t>模块16实现及测试（管理员后台管理</w:t>
-            </w:r>
-          </w:p>
-        </w:tc>
-        <w:tc>
-          <w:tcPr>
-            <w:tcW w:w="1701" w:type="dxa"/>
-            <w:tcBorders>
-              <w:top w:val="single" w:color="auto" w:sz="4" w:space="0"/>
-              <w:left w:val="single" w:color="auto" w:sz="4" w:space="0"/>
-              <w:bottom w:val="single" w:color="auto" w:sz="4" w:space="0"/>
-              <w:right w:val="single" w:color="auto" w:sz="4" w:space="0"/>
-            </w:tcBorders>
-            <w:vAlign w:val="center"/>
-          </w:tcPr>
-          <w:p>
-            <w:pPr>
-              <w:widowControl/>
-              <w:autoSpaceDE/>
-              <w:autoSpaceDN/>
-              <w:adjustRightInd/>
-              <w:spacing w:line="360" w:lineRule="auto"/>
-              <w:jc w:val="both"/>
-              <w:rPr>
-                <w:rFonts w:ascii="宋体" w:hAnsi="宋体" w:cs="宋体"/>
-                <w:color w:val="000000" w:themeColor="text1"/>
-                <w:sz w:val="21"/>
-                <w:szCs w:val="21"/>
-                <w14:textFill>
-                  <w14:solidFill>
-                    <w14:schemeClr w14:val="tx1"/>
-                  </w14:solidFill>
-                </w14:textFill>
-              </w:rPr>
-            </w:pPr>
-            <w:r>
-              <w:rPr>
-                <w:rFonts w:ascii="宋体" w:hAnsi="宋体" w:cs="宋体"/>
-                <w:color w:val="000000" w:themeColor="text1"/>
-                <w:sz w:val="21"/>
-                <w:szCs w:val="21"/>
-                <w14:textFill>
-                  <w14:solidFill>
-                    <w14:schemeClr w14:val="tx1"/>
-                  </w14:solidFill>
-                </w14:textFill>
-              </w:rPr>
-              <w:t>5</w:t>
-            </w:r>
-          </w:p>
-        </w:tc>
-        <w:tc>
-          <w:tcPr>
-            <w:tcW w:w="1237" w:type="dxa"/>
-            <w:tcBorders>
-              <w:top w:val="single" w:color="auto" w:sz="4" w:space="0"/>
-              <w:left w:val="single" w:color="auto" w:sz="4" w:space="0"/>
-              <w:bottom w:val="single" w:color="auto" w:sz="4" w:space="0"/>
-              <w:right w:val="single" w:color="auto" w:sz="4" w:space="0"/>
-            </w:tcBorders>
-            <w:vAlign w:val="center"/>
-          </w:tcPr>
-          <w:p>
-            <w:pPr>
-              <w:widowControl/>
-              <w:autoSpaceDE/>
-              <w:autoSpaceDN/>
-              <w:adjustRightInd/>
-              <w:spacing w:line="360" w:lineRule="auto"/>
-              <w:jc w:val="both"/>
-              <w:rPr>
-                <w:rFonts w:ascii="宋体" w:hAnsi="宋体" w:cs="宋体"/>
-                <w:color w:val="000000" w:themeColor="text1"/>
-                <w:sz w:val="21"/>
-                <w:szCs w:val="21"/>
-                <w14:textFill>
-                  <w14:solidFill>
-                    <w14:schemeClr w14:val="tx1"/>
-                  </w14:solidFill>
-                </w14:textFill>
-              </w:rPr>
-            </w:pPr>
-          </w:p>
-        </w:tc>
-        <w:tc>
-          <w:tcPr>
-            <w:tcW w:w="1315" w:type="dxa"/>
-            <w:tcBorders>
-              <w:top w:val="single" w:color="auto" w:sz="4" w:space="0"/>
-              <w:left w:val="single" w:color="auto" w:sz="4" w:space="0"/>
-              <w:bottom w:val="single" w:color="auto" w:sz="4" w:space="0"/>
-              <w:right w:val="single" w:color="auto" w:sz="4" w:space="0"/>
-            </w:tcBorders>
-            <w:vAlign w:val="center"/>
-          </w:tcPr>
-          <w:p>
-            <w:pPr>
-              <w:widowControl/>
-              <w:autoSpaceDE/>
-              <w:autoSpaceDN/>
-              <w:adjustRightInd/>
-              <w:spacing w:line="360" w:lineRule="auto"/>
-              <w:jc w:val="both"/>
-              <w:rPr>
-                <w:rFonts w:ascii="宋体" w:hAnsi="宋体" w:cs="宋体"/>
-                <w:color w:val="000000" w:themeColor="text1"/>
-                <w:sz w:val="21"/>
-                <w:szCs w:val="21"/>
-                <w14:textFill>
-                  <w14:solidFill>
-                    <w14:schemeClr w14:val="tx1"/>
-                  </w14:solidFill>
-                </w14:textFill>
-              </w:rPr>
-            </w:pPr>
-            <w:r>
-              <w:rPr>
-                <w:rFonts w:ascii="宋体" w:hAnsi="宋体" w:cs="宋体"/>
-                <w:color w:val="000000" w:themeColor="text1"/>
-                <w:sz w:val="21"/>
-                <w:szCs w:val="21"/>
-                <w14:textFill>
-                  <w14:solidFill>
-                    <w14:schemeClr w14:val="tx1"/>
-                  </w14:solidFill>
-                </w14:textFill>
-              </w:rPr>
-              <w:t>易</w:t>
-            </w:r>
-          </w:p>
-        </w:tc>
-        <w:tc>
-          <w:tcPr>
-            <w:tcW w:w="2053" w:type="dxa"/>
-            <w:tcBorders>
-              <w:top w:val="single" w:color="auto" w:sz="4" w:space="0"/>
-              <w:left w:val="single" w:color="auto" w:sz="4" w:space="0"/>
-              <w:bottom w:val="single" w:color="auto" w:sz="4" w:space="0"/>
-              <w:right w:val="single" w:color="auto" w:sz="4" w:space="0"/>
-            </w:tcBorders>
-            <w:vAlign w:val="center"/>
-          </w:tcPr>
-          <w:p>
-            <w:pPr>
-              <w:widowControl/>
-              <w:autoSpaceDE/>
-              <w:autoSpaceDN/>
-              <w:adjustRightInd/>
-              <w:spacing w:line="360" w:lineRule="auto"/>
-              <w:jc w:val="both"/>
-              <w:rPr>
-                <w:rFonts w:ascii="宋体" w:hAnsi="宋体" w:cs="宋体"/>
-                <w:sz w:val="21"/>
-                <w:szCs w:val="21"/>
-              </w:rPr>
-            </w:pPr>
-            <w:r>
-              <w:rPr>
-                <w:rFonts w:ascii="宋体" w:hAnsi="宋体" w:cs="宋体"/>
-                <w:sz w:val="21"/>
-                <w:szCs w:val="21"/>
-              </w:rPr>
-              <w:t>MENG YIT KOH</w:t>
-            </w:r>
-          </w:p>
-        </w:tc>
-      </w:tr>
-      <w:tr>
-        <w:tblPrEx>
-          <w:tblBorders>
-            <w:top w:val="single" w:color="auto" w:sz="4" w:space="0"/>
-            <w:left w:val="single" w:color="auto" w:sz="4" w:space="0"/>
-            <w:bottom w:val="single" w:color="auto" w:sz="4" w:space="0"/>
-            <w:right w:val="single" w:color="auto" w:sz="4" w:space="0"/>
-            <w:insideH w:val="single" w:color="auto" w:sz="4" w:space="0"/>
-            <w:insideV w:val="single" w:color="auto" w:sz="4" w:space="0"/>
-          </w:tblBorders>
-          <w:tblLayout w:type="fixed"/>
-        </w:tblPrEx>
-        <w:trPr>
-          <w:trHeight w:val="210" w:hRule="atLeast"/>
-        </w:trPr>
-        <w:tc>
-          <w:tcPr>
-            <w:tcW w:w="690" w:type="dxa"/>
-            <w:tcBorders>
-              <w:top w:val="single" w:color="auto" w:sz="4" w:space="0"/>
-              <w:left w:val="single" w:color="auto" w:sz="4" w:space="0"/>
-              <w:bottom w:val="single" w:color="auto" w:sz="4" w:space="0"/>
-              <w:right w:val="single" w:color="auto" w:sz="4" w:space="0"/>
-            </w:tcBorders>
-            <w:vAlign w:val="center"/>
-          </w:tcPr>
-          <w:p>
-            <w:pPr>
-              <w:widowControl/>
-              <w:autoSpaceDE/>
-              <w:autoSpaceDN/>
-              <w:adjustRightInd/>
-              <w:spacing w:line="360" w:lineRule="auto"/>
-              <w:jc w:val="both"/>
-              <w:rPr>
-                <w:rFonts w:ascii="宋体" w:hAnsi="宋体" w:cs="宋体"/>
-                <w:color w:val="000000" w:themeColor="text1"/>
-                <w:sz w:val="21"/>
-                <w:szCs w:val="21"/>
-                <w14:textFill>
-                  <w14:solidFill>
-                    <w14:schemeClr w14:val="tx1"/>
-                  </w14:solidFill>
-                </w14:textFill>
-              </w:rPr>
-            </w:pPr>
-            <w:r>
-              <w:rPr>
-                <w:rFonts w:ascii="宋体" w:hAnsi="宋体" w:cs="宋体"/>
-                <w:color w:val="000000" w:themeColor="text1"/>
-                <w:sz w:val="21"/>
-                <w:szCs w:val="21"/>
-                <w14:textFill>
-                  <w14:solidFill>
-                    <w14:schemeClr w14:val="tx1"/>
-                  </w14:solidFill>
-                </w14:textFill>
-              </w:rPr>
-              <w:t>19</w:t>
-            </w:r>
-          </w:p>
-        </w:tc>
-        <w:tc>
-          <w:tcPr>
-            <w:tcW w:w="1861" w:type="dxa"/>
-            <w:tcBorders>
-              <w:top w:val="single" w:color="auto" w:sz="4" w:space="0"/>
-              <w:left w:val="single" w:color="auto" w:sz="4" w:space="0"/>
-              <w:bottom w:val="single" w:color="auto" w:sz="4" w:space="0"/>
-              <w:right w:val="single" w:color="auto" w:sz="4" w:space="0"/>
-            </w:tcBorders>
-            <w:vAlign w:val="center"/>
-          </w:tcPr>
-          <w:p>
-            <w:pPr>
-              <w:widowControl/>
-              <w:autoSpaceDE/>
-              <w:autoSpaceDN/>
-              <w:adjustRightInd/>
-              <w:spacing w:line="360" w:lineRule="auto"/>
-              <w:jc w:val="both"/>
-              <w:rPr>
-                <w:rFonts w:ascii="宋体" w:hAnsi="宋体" w:cs="宋体"/>
-                <w:color w:val="000000" w:themeColor="text1"/>
-                <w:sz w:val="21"/>
-                <w:szCs w:val="21"/>
-                <w14:textFill>
-                  <w14:solidFill>
-                    <w14:schemeClr w14:val="tx1"/>
-                  </w14:solidFill>
-                </w14:textFill>
-              </w:rPr>
-            </w:pPr>
-            <w:r>
-              <w:rPr>
-                <w:rFonts w:ascii="宋体" w:hAnsi="宋体" w:cs="宋体"/>
-                <w:color w:val="000000" w:themeColor="text1"/>
-                <w:sz w:val="21"/>
-                <w:szCs w:val="21"/>
-                <w14:textFill>
-                  <w14:solidFill>
-                    <w14:schemeClr w14:val="tx1"/>
-                  </w14:solidFill>
-                </w14:textFill>
-              </w:rPr>
-              <w:t>系统测试</w:t>
-            </w:r>
-          </w:p>
-        </w:tc>
-        <w:tc>
-          <w:tcPr>
-            <w:tcW w:w="1701" w:type="dxa"/>
-            <w:tcBorders>
-              <w:top w:val="single" w:color="auto" w:sz="4" w:space="0"/>
-              <w:left w:val="single" w:color="auto" w:sz="4" w:space="0"/>
-              <w:bottom w:val="single" w:color="auto" w:sz="4" w:space="0"/>
-              <w:right w:val="single" w:color="auto" w:sz="4" w:space="0"/>
-            </w:tcBorders>
-            <w:vAlign w:val="center"/>
-          </w:tcPr>
-          <w:p>
-            <w:pPr>
-              <w:widowControl/>
-              <w:autoSpaceDE/>
-              <w:autoSpaceDN/>
-              <w:adjustRightInd/>
-              <w:spacing w:line="360" w:lineRule="auto"/>
-              <w:jc w:val="both"/>
-              <w:rPr>
-                <w:rFonts w:ascii="宋体" w:hAnsi="宋体" w:cs="宋体"/>
-                <w:color w:val="000000" w:themeColor="text1"/>
-                <w:sz w:val="21"/>
-                <w:szCs w:val="21"/>
-                <w14:textFill>
-                  <w14:solidFill>
-                    <w14:schemeClr w14:val="tx1"/>
-                  </w14:solidFill>
-                </w14:textFill>
-              </w:rPr>
-            </w:pPr>
-            <w:r>
-              <w:rPr>
-                <w:rFonts w:ascii="宋体" w:hAnsi="宋体" w:cs="宋体"/>
-                <w:color w:val="000000" w:themeColor="text1"/>
-                <w:sz w:val="21"/>
-                <w:szCs w:val="21"/>
-                <w14:textFill>
-                  <w14:solidFill>
-                    <w14:schemeClr w14:val="tx1"/>
-                  </w14:solidFill>
-                </w14:textFill>
-              </w:rPr>
-              <w:t>10</w:t>
-            </w:r>
-          </w:p>
-        </w:tc>
-        <w:tc>
-          <w:tcPr>
-            <w:tcW w:w="1237" w:type="dxa"/>
-            <w:tcBorders>
-              <w:top w:val="single" w:color="auto" w:sz="4" w:space="0"/>
-              <w:left w:val="single" w:color="auto" w:sz="4" w:space="0"/>
-              <w:bottom w:val="single" w:color="auto" w:sz="4" w:space="0"/>
-              <w:right w:val="single" w:color="auto" w:sz="4" w:space="0"/>
-            </w:tcBorders>
-            <w:vAlign w:val="center"/>
-          </w:tcPr>
-          <w:p>
-            <w:pPr>
-              <w:widowControl/>
-              <w:autoSpaceDE/>
-              <w:autoSpaceDN/>
-              <w:adjustRightInd/>
-              <w:spacing w:line="360" w:lineRule="auto"/>
-              <w:jc w:val="both"/>
-              <w:rPr>
-                <w:rFonts w:ascii="宋体" w:hAnsi="宋体" w:cs="宋体"/>
-                <w:color w:val="000000" w:themeColor="text1"/>
-                <w:sz w:val="21"/>
-                <w:szCs w:val="21"/>
-                <w14:textFill>
-                  <w14:solidFill>
-                    <w14:schemeClr w14:val="tx1"/>
-                  </w14:solidFill>
-                </w14:textFill>
-              </w:rPr>
-            </w:pPr>
-            <w:r>
-              <w:rPr>
-                <w:rFonts w:ascii="宋体" w:hAnsi="宋体" w:cs="宋体"/>
-                <w:color w:val="000000" w:themeColor="text1"/>
-                <w:sz w:val="21"/>
-                <w:szCs w:val="21"/>
-                <w14:textFill>
-                  <w14:solidFill>
-                    <w14:schemeClr w14:val="tx1"/>
-                  </w14:solidFill>
-                </w14:textFill>
-              </w:rPr>
-              <w:t>所有模块实现</w:t>
-            </w:r>
-          </w:p>
-        </w:tc>
-        <w:tc>
-          <w:tcPr>
-            <w:tcW w:w="1315" w:type="dxa"/>
-            <w:tcBorders>
-              <w:top w:val="single" w:color="auto" w:sz="4" w:space="0"/>
-              <w:left w:val="single" w:color="auto" w:sz="4" w:space="0"/>
-              <w:bottom w:val="single" w:color="auto" w:sz="4" w:space="0"/>
-              <w:right w:val="single" w:color="auto" w:sz="4" w:space="0"/>
-            </w:tcBorders>
-            <w:vAlign w:val="center"/>
-          </w:tcPr>
-          <w:p>
-            <w:pPr>
-              <w:widowControl/>
-              <w:autoSpaceDE/>
-              <w:autoSpaceDN/>
-              <w:adjustRightInd/>
-              <w:spacing w:line="360" w:lineRule="auto"/>
-              <w:jc w:val="both"/>
-              <w:rPr>
-                <w:rFonts w:ascii="宋体" w:hAnsi="宋体" w:cs="宋体"/>
-                <w:color w:val="000000" w:themeColor="text1"/>
-                <w:sz w:val="21"/>
-                <w:szCs w:val="21"/>
-                <w14:textFill>
-                  <w14:solidFill>
-                    <w14:schemeClr w14:val="tx1"/>
-                  </w14:solidFill>
-                </w14:textFill>
-              </w:rPr>
-            </w:pPr>
-            <w:r>
-              <w:rPr>
-                <w:rFonts w:ascii="宋体" w:hAnsi="宋体" w:cs="宋体"/>
-                <w:color w:val="000000" w:themeColor="text1"/>
-                <w:sz w:val="21"/>
-                <w:szCs w:val="21"/>
-                <w14:textFill>
-                  <w14:solidFill>
-                    <w14:schemeClr w14:val="tx1"/>
-                  </w14:solidFill>
-                </w14:textFill>
-              </w:rPr>
-              <w:t>难</w:t>
-            </w:r>
-          </w:p>
-        </w:tc>
-        <w:tc>
-          <w:tcPr>
-            <w:tcW w:w="2053" w:type="dxa"/>
-            <w:tcBorders>
-              <w:top w:val="single" w:color="auto" w:sz="4" w:space="0"/>
-              <w:left w:val="single" w:color="auto" w:sz="4" w:space="0"/>
-              <w:bottom w:val="single" w:color="auto" w:sz="4" w:space="0"/>
-              <w:right w:val="single" w:color="auto" w:sz="4" w:space="0"/>
-            </w:tcBorders>
-            <w:vAlign w:val="center"/>
-          </w:tcPr>
-          <w:p>
-            <w:pPr>
-              <w:widowControl/>
-              <w:autoSpaceDE/>
-              <w:autoSpaceDN/>
-              <w:adjustRightInd/>
-              <w:spacing w:line="360" w:lineRule="auto"/>
-              <w:jc w:val="both"/>
-              <w:rPr>
-                <w:rFonts w:ascii="宋体" w:hAnsi="宋体" w:cs="宋体"/>
-                <w:color w:val="000000" w:themeColor="text1"/>
-                <w:sz w:val="21"/>
-                <w:szCs w:val="21"/>
-                <w14:textFill>
-                  <w14:solidFill>
-                    <w14:schemeClr w14:val="tx1"/>
-                  </w14:solidFill>
-                </w14:textFill>
-              </w:rPr>
-            </w:pPr>
-            <w:r>
-              <w:rPr>
-                <w:rFonts w:ascii="宋体" w:hAnsi="宋体" w:cs="宋体"/>
-                <w:color w:val="000000" w:themeColor="text1"/>
-                <w:sz w:val="21"/>
-                <w:szCs w:val="21"/>
-                <w14:textFill>
-                  <w14:solidFill>
-                    <w14:schemeClr w14:val="tx1"/>
-                  </w14:solidFill>
-                </w14:textFill>
-              </w:rPr>
-              <w:t>张源娣</w:t>
-            </w:r>
-          </w:p>
-        </w:tc>
-      </w:tr>
-      <w:tr>
-        <w:tblPrEx>
-          <w:tblBorders>
-            <w:top w:val="single" w:color="auto" w:sz="4" w:space="0"/>
-            <w:left w:val="single" w:color="auto" w:sz="4" w:space="0"/>
-            <w:bottom w:val="single" w:color="auto" w:sz="4" w:space="0"/>
-            <w:right w:val="single" w:color="auto" w:sz="4" w:space="0"/>
-            <w:insideH w:val="single" w:color="auto" w:sz="4" w:space="0"/>
-            <w:insideV w:val="single" w:color="auto" w:sz="4" w:space="0"/>
-          </w:tblBorders>
-          <w:tblLayout w:type="fixed"/>
-        </w:tblPrEx>
-        <w:trPr>
-          <w:trHeight w:val="210" w:hRule="atLeast"/>
-        </w:trPr>
-        <w:tc>
-          <w:tcPr>
-            <w:tcW w:w="690" w:type="dxa"/>
-            <w:tcBorders>
-              <w:top w:val="single" w:color="auto" w:sz="4" w:space="0"/>
-              <w:left w:val="single" w:color="auto" w:sz="4" w:space="0"/>
-              <w:bottom w:val="single" w:color="auto" w:sz="4" w:space="0"/>
-              <w:right w:val="single" w:color="auto" w:sz="4" w:space="0"/>
-            </w:tcBorders>
-            <w:vAlign w:val="center"/>
-          </w:tcPr>
-          <w:p>
-            <w:pPr>
-              <w:widowControl/>
-              <w:autoSpaceDE/>
-              <w:autoSpaceDN/>
-              <w:adjustRightInd/>
-              <w:spacing w:line="360" w:lineRule="auto"/>
-              <w:jc w:val="both"/>
-              <w:rPr>
-                <w:rFonts w:ascii="宋体" w:hAnsi="宋体" w:cs="宋体"/>
-                <w:color w:val="000000" w:themeColor="text1"/>
-                <w:sz w:val="21"/>
-                <w:szCs w:val="21"/>
-                <w14:textFill>
-                  <w14:solidFill>
-                    <w14:schemeClr w14:val="tx1"/>
-                  </w14:solidFill>
-                </w14:textFill>
-              </w:rPr>
-            </w:pPr>
-            <w:r>
-              <w:rPr>
-                <w:rFonts w:ascii="宋体" w:hAnsi="宋体" w:cs="宋体"/>
-                <w:color w:val="000000" w:themeColor="text1"/>
-                <w:sz w:val="21"/>
-                <w:szCs w:val="21"/>
-                <w14:textFill>
-                  <w14:solidFill>
-                    <w14:schemeClr w14:val="tx1"/>
-                  </w14:solidFill>
-                </w14:textFill>
-              </w:rPr>
-              <w:t>20</w:t>
-            </w:r>
-          </w:p>
-        </w:tc>
-        <w:tc>
-          <w:tcPr>
-            <w:tcW w:w="1861" w:type="dxa"/>
-            <w:tcBorders>
-              <w:top w:val="single" w:color="auto" w:sz="4" w:space="0"/>
-              <w:left w:val="single" w:color="auto" w:sz="4" w:space="0"/>
-              <w:bottom w:val="single" w:color="auto" w:sz="4" w:space="0"/>
-              <w:right w:val="single" w:color="auto" w:sz="4" w:space="0"/>
-            </w:tcBorders>
-            <w:vAlign w:val="center"/>
-          </w:tcPr>
-          <w:p>
-            <w:pPr>
-              <w:widowControl/>
-              <w:autoSpaceDE/>
-              <w:autoSpaceDN/>
-              <w:adjustRightInd/>
-              <w:spacing w:line="360" w:lineRule="auto"/>
-              <w:jc w:val="both"/>
-              <w:rPr>
-                <w:rFonts w:ascii="宋体" w:hAnsi="宋体" w:cs="宋体"/>
-                <w:color w:val="000000" w:themeColor="text1"/>
-                <w:sz w:val="21"/>
-                <w:szCs w:val="21"/>
-                <w14:textFill>
-                  <w14:solidFill>
-                    <w14:schemeClr w14:val="tx1"/>
-                  </w14:solidFill>
-                </w14:textFill>
-              </w:rPr>
-            </w:pPr>
-            <w:r>
-              <w:rPr>
-                <w:rFonts w:ascii="宋体" w:hAnsi="宋体" w:cs="宋体"/>
-                <w:color w:val="000000" w:themeColor="text1"/>
-                <w:sz w:val="21"/>
-                <w:szCs w:val="21"/>
-                <w14:textFill>
-                  <w14:solidFill>
-                    <w14:schemeClr w14:val="tx1"/>
-                  </w14:solidFill>
-                </w14:textFill>
-              </w:rPr>
-              <w:t>项目验收</w:t>
-            </w:r>
-          </w:p>
-        </w:tc>
-        <w:tc>
-          <w:tcPr>
-            <w:tcW w:w="1701" w:type="dxa"/>
-            <w:tcBorders>
-              <w:top w:val="single" w:color="auto" w:sz="4" w:space="0"/>
-              <w:left w:val="single" w:color="auto" w:sz="4" w:space="0"/>
-              <w:bottom w:val="single" w:color="auto" w:sz="4" w:space="0"/>
-              <w:right w:val="single" w:color="auto" w:sz="4" w:space="0"/>
-            </w:tcBorders>
-            <w:vAlign w:val="center"/>
-          </w:tcPr>
-          <w:p>
-            <w:pPr>
-              <w:widowControl/>
-              <w:autoSpaceDE/>
-              <w:autoSpaceDN/>
-              <w:adjustRightInd/>
-              <w:spacing w:line="360" w:lineRule="auto"/>
-              <w:jc w:val="both"/>
-              <w:rPr>
-                <w:rFonts w:ascii="宋体" w:hAnsi="宋体" w:cs="宋体"/>
-                <w:color w:val="000000" w:themeColor="text1"/>
-                <w:sz w:val="21"/>
-                <w:szCs w:val="21"/>
-                <w14:textFill>
-                  <w14:solidFill>
-                    <w14:schemeClr w14:val="tx1"/>
-                  </w14:solidFill>
-                </w14:textFill>
-              </w:rPr>
-            </w:pPr>
-            <w:r>
-              <w:rPr>
-                <w:rFonts w:ascii="宋体" w:hAnsi="宋体" w:cs="宋体"/>
-                <w:color w:val="000000" w:themeColor="text1"/>
-                <w:sz w:val="21"/>
-                <w:szCs w:val="21"/>
-                <w14:textFill>
-                  <w14:solidFill>
-                    <w14:schemeClr w14:val="tx1"/>
-                  </w14:solidFill>
-                </w14:textFill>
-              </w:rPr>
-              <w:t>5</w:t>
-            </w:r>
-          </w:p>
-        </w:tc>
-        <w:tc>
-          <w:tcPr>
-            <w:tcW w:w="1237" w:type="dxa"/>
-            <w:tcBorders>
-              <w:top w:val="single" w:color="auto" w:sz="4" w:space="0"/>
-              <w:left w:val="single" w:color="auto" w:sz="4" w:space="0"/>
-              <w:bottom w:val="single" w:color="auto" w:sz="4" w:space="0"/>
-              <w:right w:val="single" w:color="auto" w:sz="4" w:space="0"/>
-            </w:tcBorders>
-            <w:vAlign w:val="center"/>
-          </w:tcPr>
-          <w:p>
-            <w:pPr>
-              <w:widowControl/>
-              <w:autoSpaceDE/>
-              <w:autoSpaceDN/>
-              <w:adjustRightInd/>
-              <w:spacing w:line="360" w:lineRule="auto"/>
-              <w:jc w:val="both"/>
-              <w:rPr>
-                <w:rFonts w:ascii="宋体" w:hAnsi="宋体" w:cs="宋体"/>
-                <w:color w:val="000000" w:themeColor="text1"/>
-                <w:sz w:val="21"/>
-                <w:szCs w:val="21"/>
-                <w14:textFill>
-                  <w14:solidFill>
-                    <w14:schemeClr w14:val="tx1"/>
-                  </w14:solidFill>
-                </w14:textFill>
-              </w:rPr>
-            </w:pPr>
-            <w:r>
-              <w:rPr>
-                <w:rFonts w:ascii="宋体" w:hAnsi="宋体" w:cs="宋体"/>
-                <w:color w:val="000000" w:themeColor="text1"/>
-                <w:sz w:val="21"/>
-                <w:szCs w:val="21"/>
-                <w14:textFill>
-                  <w14:solidFill>
-                    <w14:schemeClr w14:val="tx1"/>
-                  </w14:solidFill>
-                </w14:textFill>
-              </w:rPr>
-              <w:t>所有任务完成</w:t>
-            </w:r>
-          </w:p>
-        </w:tc>
-        <w:tc>
-          <w:tcPr>
-            <w:tcW w:w="1315" w:type="dxa"/>
-            <w:tcBorders>
-              <w:top w:val="single" w:color="auto" w:sz="4" w:space="0"/>
-              <w:left w:val="single" w:color="auto" w:sz="4" w:space="0"/>
-              <w:bottom w:val="single" w:color="auto" w:sz="4" w:space="0"/>
-              <w:right w:val="single" w:color="auto" w:sz="4" w:space="0"/>
-            </w:tcBorders>
-            <w:vAlign w:val="center"/>
-          </w:tcPr>
-          <w:p>
-            <w:pPr>
-              <w:widowControl/>
-              <w:autoSpaceDE/>
-              <w:autoSpaceDN/>
-              <w:adjustRightInd/>
-              <w:spacing w:line="360" w:lineRule="auto"/>
-              <w:jc w:val="both"/>
-              <w:rPr>
-                <w:rFonts w:ascii="宋体" w:hAnsi="宋体" w:cs="宋体"/>
-                <w:color w:val="000000" w:themeColor="text1"/>
-                <w:sz w:val="21"/>
-                <w:szCs w:val="21"/>
-                <w14:textFill>
-                  <w14:solidFill>
-                    <w14:schemeClr w14:val="tx1"/>
-                  </w14:solidFill>
-                </w14:textFill>
-              </w:rPr>
-            </w:pPr>
-            <w:r>
-              <w:rPr>
-                <w:rFonts w:ascii="宋体" w:hAnsi="宋体" w:cs="宋体"/>
-                <w:color w:val="000000" w:themeColor="text1"/>
-                <w:sz w:val="21"/>
-                <w:szCs w:val="21"/>
-                <w14:textFill>
-                  <w14:solidFill>
-                    <w14:schemeClr w14:val="tx1"/>
-                  </w14:solidFill>
-                </w14:textFill>
-              </w:rPr>
-              <w:t>中</w:t>
-            </w:r>
-          </w:p>
-        </w:tc>
-        <w:tc>
-          <w:tcPr>
-            <w:tcW w:w="2053" w:type="dxa"/>
-            <w:tcBorders>
-              <w:top w:val="single" w:color="auto" w:sz="4" w:space="0"/>
-              <w:left w:val="single" w:color="auto" w:sz="4" w:space="0"/>
-              <w:bottom w:val="single" w:color="auto" w:sz="4" w:space="0"/>
-              <w:right w:val="single" w:color="auto" w:sz="4" w:space="0"/>
-            </w:tcBorders>
-            <w:vAlign w:val="center"/>
-          </w:tcPr>
-          <w:p>
-            <w:pPr>
-              <w:widowControl/>
-              <w:autoSpaceDE/>
-              <w:autoSpaceDN/>
-              <w:adjustRightInd/>
-              <w:spacing w:line="360" w:lineRule="auto"/>
-              <w:jc w:val="both"/>
-              <w:rPr>
-                <w:rFonts w:ascii="宋体" w:hAnsi="宋体" w:cs="宋体"/>
-                <w:color w:val="000000" w:themeColor="text1"/>
-                <w:sz w:val="21"/>
-                <w:szCs w:val="21"/>
-                <w14:textFill>
-                  <w14:solidFill>
-                    <w14:schemeClr w14:val="tx1"/>
-                  </w14:solidFill>
-                </w14:textFill>
-              </w:rPr>
-            </w:pPr>
-            <w:r>
-              <w:rPr>
-                <w:rFonts w:ascii="宋体" w:hAnsi="宋体" w:cs="宋体"/>
-                <w:color w:val="000000" w:themeColor="text1"/>
-                <w:sz w:val="21"/>
-                <w:szCs w:val="21"/>
-                <w14:textFill>
-                  <w14:solidFill>
-                    <w14:schemeClr w14:val="tx1"/>
-                  </w14:solidFill>
-                </w14:textFill>
-              </w:rPr>
-              <w:t>张源娣</w:t>
-            </w:r>
-          </w:p>
-        </w:tc>
-      </w:tr>
-      <w:tr>
-        <w:tblPrEx>
-          <w:tblBorders>
-            <w:top w:val="single" w:color="auto" w:sz="4" w:space="0"/>
-            <w:left w:val="single" w:color="auto" w:sz="4" w:space="0"/>
-            <w:bottom w:val="single" w:color="auto" w:sz="4" w:space="0"/>
-            <w:right w:val="single" w:color="auto" w:sz="4" w:space="0"/>
-            <w:insideH w:val="single" w:color="auto" w:sz="4" w:space="0"/>
-            <w:insideV w:val="single" w:color="auto" w:sz="4" w:space="0"/>
-          </w:tblBorders>
-          <w:tblLayout w:type="fixed"/>
-        </w:tblPrEx>
-        <w:trPr>
-          <w:trHeight w:val="210" w:hRule="atLeast"/>
-        </w:trPr>
-        <w:tc>
-          <w:tcPr>
-            <w:tcW w:w="8857" w:type="dxa"/>
-            <w:gridSpan w:val="6"/>
-            <w:tcBorders>
-              <w:top w:val="single" w:color="auto" w:sz="4" w:space="0"/>
-              <w:left w:val="single" w:color="auto" w:sz="4" w:space="0"/>
-              <w:bottom w:val="single" w:color="auto" w:sz="4" w:space="0"/>
-              <w:right w:val="single" w:color="auto" w:sz="4" w:space="0"/>
-            </w:tcBorders>
-            <w:vAlign w:val="center"/>
-          </w:tcPr>
-          <w:p>
-            <w:pPr>
-              <w:widowControl/>
-              <w:autoSpaceDE/>
-              <w:autoSpaceDN/>
-              <w:adjustRightInd/>
-              <w:spacing w:line="360" w:lineRule="auto"/>
-              <w:jc w:val="both"/>
-              <w:rPr>
-                <w:color w:val="000000" w:themeColor="text1"/>
-                <w:sz w:val="21"/>
-                <w:szCs w:val="21"/>
-                <w14:textFill>
-                  <w14:solidFill>
-                    <w14:schemeClr w14:val="tx1"/>
-                  </w14:solidFill>
-                </w14:textFill>
-              </w:rPr>
-            </w:pPr>
-            <w:r>
-              <w:rPr>
-                <w:rFonts w:hAnsi="宋体"/>
-                <w:color w:val="000000" w:themeColor="text1"/>
-                <w:sz w:val="21"/>
-                <w:szCs w:val="21"/>
-                <w14:textFill>
-                  <w14:solidFill>
-                    <w14:schemeClr w14:val="tx1"/>
-                  </w14:solidFill>
-                </w14:textFill>
-              </w:rPr>
-              <w:t>工作量总计（人天）：</w:t>
-            </w:r>
-            <w:r>
-              <w:rPr>
-                <w:rFonts w:hAnsi="宋体"/>
-                <w:color w:val="000000" w:themeColor="text1"/>
-                <w:sz w:val="21"/>
-                <w:szCs w:val="21"/>
-                <w14:textFill>
-                  <w14:solidFill>
-                    <w14:schemeClr w14:val="tx1"/>
-                  </w14:solidFill>
-                </w14:textFill>
-              </w:rPr>
-              <w:t>101</w:t>
-            </w:r>
-            <w:bookmarkStart w:id="23" w:name="_GoBack"/>
-            <w:bookmarkEnd w:id="23"/>
-          </w:p>
-        </w:tc>
-      </w:tr>
-      <w:tr>
-        <w:tblPrEx>
-          <w:tblBorders>
-            <w:top w:val="single" w:color="auto" w:sz="4" w:space="0"/>
-            <w:left w:val="single" w:color="auto" w:sz="4" w:space="0"/>
-            <w:bottom w:val="single" w:color="auto" w:sz="4" w:space="0"/>
-            <w:right w:val="single" w:color="auto" w:sz="4" w:space="0"/>
-            <w:insideH w:val="single" w:color="auto" w:sz="4" w:space="0"/>
-            <w:insideV w:val="single" w:color="auto" w:sz="4" w:space="0"/>
-          </w:tblBorders>
           <w:tblLayout w:type="fixed"/>
         </w:tblPrEx>
         <w:trPr>
@@ -43536,9 +40745,9 @@
     <w:lsdException w:unhideWhenUsed="0" w:uiPriority="0" w:semiHidden="0" w:name="envelope address"/>
     <w:lsdException w:unhideWhenUsed="0" w:uiPriority="0" w:semiHidden="0" w:name="envelope return"/>
     <w:lsdException w:unhideWhenUsed="0" w:uiPriority="0" w:semiHidden="0" w:name="footnote reference"/>
-    <w:lsdException w:unhideWhenUsed="0" w:uiPriority="0" w:name="annotation reference"/>
+    <w:lsdException w:qFormat="1" w:unhideWhenUsed="0" w:uiPriority="0" w:name="annotation reference"/>
     <w:lsdException w:unhideWhenUsed="0" w:uiPriority="0" w:semiHidden="0" w:name="line number"/>
-    <w:lsdException w:unhideWhenUsed="0" w:uiPriority="0" w:semiHidden="0" w:name="page number"/>
+    <w:lsdException w:qFormat="1" w:unhideWhenUsed="0" w:uiPriority="0" w:semiHidden="0" w:name="page number"/>
     <w:lsdException w:unhideWhenUsed="0" w:uiPriority="0" w:semiHidden="0" w:name="endnote reference"/>
     <w:lsdException w:unhideWhenUsed="0" w:uiPriority="0" w:semiHidden="0" w:name="endnote text"/>
     <w:lsdException w:unhideWhenUsed="0" w:uiPriority="0" w:semiHidden="0" w:name="table of authorities"/>
@@ -43562,7 +40771,7 @@
     <w:lsdException w:qFormat="1" w:unhideWhenUsed="0" w:uiPriority="0" w:semiHidden="0" w:name="Title"/>
     <w:lsdException w:unhideWhenUsed="0" w:uiPriority="0" w:semiHidden="0" w:name="Closing"/>
     <w:lsdException w:unhideWhenUsed="0" w:uiPriority="0" w:semiHidden="0" w:name="Signature"/>
-    <w:lsdException w:qFormat="1" w:uiPriority="1" w:name="Default Paragraph Font"/>
+    <w:lsdException w:qFormat="1" w:uiPriority="1" w:semiHidden="0" w:name="Default Paragraph Font"/>
     <w:lsdException w:qFormat="1" w:unhideWhenUsed="0" w:uiPriority="0" w:semiHidden="0" w:name="Body Text"/>
     <w:lsdException w:unhideWhenUsed="0" w:uiPriority="0" w:semiHidden="0" w:name="Body Text Indent"/>
     <w:lsdException w:unhideWhenUsed="0" w:uiPriority="0" w:semiHidden="0" w:name="List Continue"/>
@@ -43582,7 +40791,7 @@
     <w:lsdException w:unhideWhenUsed="0" w:uiPriority="0" w:semiHidden="0" w:name="Body Text Indent 2"/>
     <w:lsdException w:unhideWhenUsed="0" w:uiPriority="0" w:semiHidden="0" w:name="Body Text Indent 3"/>
     <w:lsdException w:unhideWhenUsed="0" w:uiPriority="0" w:semiHidden="0" w:name="Block Text"/>
-    <w:lsdException w:unhideWhenUsed="0" w:uiPriority="0" w:semiHidden="0" w:name="Hyperlink"/>
+    <w:lsdException w:qFormat="1" w:unhideWhenUsed="0" w:uiPriority="0" w:semiHidden="0" w:name="Hyperlink"/>
     <w:lsdException w:unhideWhenUsed="0" w:uiPriority="0" w:semiHidden="0" w:name="FollowedHyperlink"/>
     <w:lsdException w:qFormat="1" w:unhideWhenUsed="0" w:uiPriority="0" w:semiHidden="0" w:name="Strong"/>
     <w:lsdException w:qFormat="1" w:unhideWhenUsed="0" w:uiPriority="0" w:semiHidden="0" w:name="Emphasis"/>
@@ -43600,7 +40809,7 @@
     <w:lsdException w:unhideWhenUsed="0" w:uiPriority="0" w:semiHidden="0" w:name="HTML Sample"/>
     <w:lsdException w:unhideWhenUsed="0" w:uiPriority="0" w:semiHidden="0" w:name="HTML Typewriter"/>
     <w:lsdException w:unhideWhenUsed="0" w:uiPriority="0" w:semiHidden="0" w:name="HTML Variable"/>
-    <w:lsdException w:qFormat="1" w:uiPriority="99" w:name="Normal Table"/>
+    <w:lsdException w:qFormat="1" w:uiPriority="99" w:semiHidden="0" w:name="Normal Table"/>
     <w:lsdException w:qFormat="1" w:unhideWhenUsed="0" w:uiPriority="0" w:name="annotation subject"/>
     <w:lsdException w:uiPriority="0" w:name="Table Simple 1"/>
     <w:lsdException w:uiPriority="0" w:name="Table Simple 2"/>
@@ -44301,10 +41510,12 @@
   <w:style w:type="character" w:styleId="35">
     <w:name w:val="page number"/>
     <w:basedOn w:val="33"/>
+    <w:qFormat/>
     <w:uiPriority w:val="0"/>
   </w:style>
   <w:style w:type="character" w:styleId="36">
     <w:name w:val="Hyperlink"/>
+    <w:qFormat/>
     <w:uiPriority w:val="0"/>
     <w:rPr>
       <w:color w:val="0000FF"/>
@@ -44314,6 +41525,7 @@
   <w:style w:type="character" w:styleId="37">
     <w:name w:val="annotation reference"/>
     <w:semiHidden/>
+    <w:qFormat/>
     <w:uiPriority w:val="0"/>
     <w:rPr>
       <w:sz w:val="21"/>
@@ -44347,6 +41559,7 @@
   <w:style w:type="character" w:customStyle="1" w:styleId="40">
     <w:name w:val="表格文本 Char"/>
     <w:link w:val="41"/>
+    <w:qFormat/>
     <w:uiPriority w:val="0"/>
     <w:rPr>
       <w:rFonts w:ascii="Arial" w:hAnsi="Arial" w:eastAsia="宋体"/>
@@ -44359,6 +41572,7 @@
     <w:name w:val="表格文本"/>
     <w:basedOn w:val="1"/>
     <w:link w:val="40"/>
+    <w:qFormat/>
     <w:uiPriority w:val="0"/>
     <w:pPr>
       <w:tabs>
@@ -44378,6 +41592,7 @@
   </w:style>
   <w:style w:type="character" w:customStyle="1" w:styleId="43">
     <w:name w:val="表头样式 Char Char"/>
+    <w:qFormat/>
     <w:uiPriority w:val="0"/>
     <w:rPr>
       <w:rFonts w:ascii="Arial" w:hAnsi="Arial" w:eastAsia="宋体"/>
@@ -44389,6 +41604,7 @@
   </w:style>
   <w:style w:type="character" w:customStyle="1" w:styleId="44">
     <w:name w:val="编写建议 Char Char"/>
+    <w:qFormat/>
     <w:uiPriority w:val="0"/>
     <w:rPr>
       <w:rFonts w:ascii="Arial" w:hAnsi="Arial" w:eastAsia="宋体" w:cs="Arial"/>
@@ -44402,6 +41618,7 @@
   <w:style w:type="character" w:customStyle="1" w:styleId="45">
     <w:name w:val="页脚 字符"/>
     <w:link w:val="25"/>
+    <w:qFormat/>
     <w:uiPriority w:val="0"/>
     <w:rPr>
       <w:rFonts w:ascii="Arial" w:hAnsi="Arial" w:eastAsia="宋体"/>
@@ -44413,6 +41630,7 @@
   <w:style w:type="paragraph" w:customStyle="1" w:styleId="46">
     <w:name w:val="table text"/>
     <w:basedOn w:val="1"/>
+    <w:qFormat/>
     <w:uiPriority w:val="0"/>
     <w:pPr>
       <w:widowControl/>
@@ -44427,6 +41645,7 @@
   <w:style w:type="paragraph" w:customStyle="1" w:styleId="47">
     <w:name w:val="Char Char Char Char"/>
     <w:basedOn w:val="1"/>
+    <w:qFormat/>
     <w:uiPriority w:val="0"/>
     <w:pPr>
       <w:autoSpaceDE/>
@@ -44456,6 +41675,7 @@
     <w:name w:val="表号"/>
     <w:basedOn w:val="1"/>
     <w:next w:val="6"/>
+    <w:qFormat/>
     <w:uiPriority w:val="0"/>
     <w:pPr>
       <w:keepLines/>
@@ -44475,6 +41695,7 @@
   <w:style w:type="paragraph" w:customStyle="1" w:styleId="50">
     <w:name w:val="缺省文本"/>
     <w:basedOn w:val="1"/>
+    <w:qFormat/>
     <w:uiPriority w:val="0"/>
     <w:pPr>
       <w:spacing w:line="360" w:lineRule="auto"/>
@@ -44488,6 +41709,7 @@
   <w:style w:type="paragraph" w:customStyle="1" w:styleId="51">
     <w:name w:val="confidentiality level on header"/>
     <w:basedOn w:val="1"/>
+    <w:qFormat/>
     <w:uiPriority w:val="0"/>
     <w:pPr>
       <w:widowControl/>
@@ -44500,6 +41722,7 @@
   <w:style w:type="paragraph" w:customStyle="1" w:styleId="52">
     <w:name w:val="点号"/>
     <w:basedOn w:val="1"/>
+    <w:qFormat/>
     <w:uiPriority w:val="0"/>
     <w:pPr>
       <w:spacing w:before="50" w:beforeLines="50"/>
@@ -44512,6 +41735,7 @@
   <w:style w:type="paragraph" w:customStyle="1" w:styleId="53">
     <w:name w:val="catalog 2"/>
     <w:basedOn w:val="1"/>
+    <w:qFormat/>
     <w:uiPriority w:val="0"/>
     <w:pPr>
       <w:ind w:left="453" w:hanging="283"/>
@@ -44542,6 +41766,7 @@
   <w:style w:type="paragraph" w:customStyle="1" w:styleId="55">
     <w:name w:val="封面华为技术"/>
     <w:basedOn w:val="1"/>
+    <w:qFormat/>
     <w:uiPriority w:val="0"/>
     <w:pPr>
       <w:spacing w:line="360" w:lineRule="auto"/>
@@ -44556,6 +41781,7 @@
   <w:style w:type="paragraph" w:customStyle="1" w:styleId="56">
     <w:name w:val="封面表格文本"/>
     <w:basedOn w:val="1"/>
+    <w:qFormat/>
     <w:uiPriority w:val="0"/>
     <w:pPr>
       <w:jc w:val="center"/>
@@ -44569,6 +41795,7 @@
   <w:style w:type="paragraph" w:customStyle="1" w:styleId="57">
     <w:name w:val="compiling advice"/>
     <w:basedOn w:val="1"/>
+    <w:qFormat/>
     <w:uiPriority w:val="0"/>
     <w:pPr>
       <w:widowControl/>
@@ -44585,6 +41812,7 @@
   <w:style w:type="paragraph" w:customStyle="1" w:styleId="58">
     <w:name w:val="代码样式"/>
     <w:basedOn w:val="56"/>
+    <w:qFormat/>
     <w:uiPriority w:val="0"/>
     <w:pPr>
       <w:spacing w:line="360" w:lineRule="auto"/>
@@ -44598,6 +41826,7 @@
   <w:style w:type="paragraph" w:customStyle="1" w:styleId="59">
     <w:name w:val="default text"/>
     <w:basedOn w:val="1"/>
+    <w:qFormat/>
     <w:uiPriority w:val="0"/>
     <w:pPr>
       <w:widowControl/>
@@ -44610,6 +41839,7 @@
   <w:style w:type="paragraph" w:customStyle="1" w:styleId="60">
     <w:name w:val="abstract"/>
     <w:basedOn w:val="1"/>
+    <w:qFormat/>
     <w:uiPriority w:val="0"/>
     <w:pPr>
       <w:widowControl/>
@@ -44627,6 +41857,7 @@
   <w:style w:type="paragraph" w:customStyle="1" w:styleId="61">
     <w:name w:val="标题 abc"/>
     <w:basedOn w:val="1"/>
+    <w:qFormat/>
     <w:uiPriority w:val="0"/>
     <w:pPr>
       <w:tabs>
@@ -44688,6 +41919,7 @@
   <w:style w:type="paragraph" w:customStyle="1" w:styleId="65">
     <w:name w:val="摘要"/>
     <w:basedOn w:val="1"/>
+    <w:qFormat/>
     <w:uiPriority w:val="0"/>
     <w:pPr>
       <w:widowControl/>
@@ -44722,6 +41954,7 @@
   <w:style w:type="paragraph" w:customStyle="1" w:styleId="67">
     <w:name w:val="目录"/>
     <w:basedOn w:val="1"/>
+    <w:qFormat/>
     <w:uiPriority w:val="0"/>
     <w:pPr>
       <w:keepNext/>
@@ -44738,6 +41971,7 @@
   <w:style w:type="paragraph" w:customStyle="1" w:styleId="68">
     <w:name w:val="目录页编号文本样式"/>
     <w:basedOn w:val="1"/>
+    <w:qFormat/>
     <w:uiPriority w:val="0"/>
     <w:pPr>
       <w:jc w:val="right"/>
@@ -45386,6 +42620,7 @@
   <w:style w:type="paragraph" w:customStyle="1" w:styleId="111">
     <w:name w:val="表格列标题"/>
     <w:basedOn w:val="1"/>
+    <w:qFormat/>
     <w:uiPriority w:val="0"/>
     <w:pPr>
       <w:jc w:val="center"/>
@@ -45398,6 +42633,7 @@
   <w:style w:type="paragraph" w:customStyle="1" w:styleId="112">
     <w:name w:val="catalog 9"/>
     <w:basedOn w:val="1"/>
+    <w:qFormat/>
     <w:uiPriority w:val="0"/>
     <w:pPr>
       <w:widowControl/>
@@ -45410,6 +42646,7 @@
   <w:style w:type="paragraph" w:customStyle="1" w:styleId="113">
     <w:name w:val="keywords"/>
     <w:basedOn w:val="1"/>
+    <w:qFormat/>
     <w:uiPriority w:val="0"/>
     <w:pPr>
       <w:widowControl/>
@@ -45427,6 +42664,7 @@
   <w:style w:type="paragraph" w:customStyle="1" w:styleId="114">
     <w:name w:val="注示文本"/>
     <w:basedOn w:val="1"/>
+    <w:qFormat/>
     <w:uiPriority w:val="0"/>
     <w:pPr>
       <w:pBdr>
@@ -45445,6 +42683,7 @@
   <w:style w:type="paragraph" w:customStyle="1" w:styleId="115">
     <w:name w:val="revision record"/>
     <w:basedOn w:val="1"/>
+    <w:qFormat/>
     <w:uiPriority w:val="0"/>
     <w:pPr>
       <w:pageBreakBefore/>
@@ -45460,6 +42699,7 @@
   <w:style w:type="paragraph" w:customStyle="1" w:styleId="116">
     <w:name w:val="表格文本居中"/>
     <w:basedOn w:val="1"/>
+    <w:qFormat/>
     <w:uiPriority w:val="0"/>
     <w:pPr>
       <w:jc w:val="center"/>
@@ -45471,6 +42711,7 @@
   <w:style w:type="paragraph" w:customStyle="1" w:styleId="117">
     <w:name w:val="页脚样式"/>
     <w:basedOn w:val="1"/>
+    <w:qFormat/>
     <w:uiPriority w:val="0"/>
     <w:pPr>
       <w:spacing w:before="90"/>
@@ -45482,6 +42723,7 @@
   <w:style w:type="paragraph" w:customStyle="1" w:styleId="118">
     <w:name w:val="document title"/>
     <w:basedOn w:val="1"/>
+    <w:qFormat/>
     <w:uiPriority w:val="0"/>
     <w:pPr>
       <w:widowControl/>
@@ -45500,6 +42742,7 @@
   <w:style w:type="paragraph" w:customStyle="1" w:styleId="119">
     <w:name w:val="Huawei Technologies on cover"/>
     <w:basedOn w:val="1"/>
+    <w:qFormat/>
     <w:uiPriority w:val="0"/>
     <w:pPr>
       <w:widowControl/>
@@ -45515,6 +42758,7 @@
   <w:style w:type="paragraph" w:customStyle="1" w:styleId="120">
     <w:name w:val="catalog"/>
     <w:basedOn w:val="1"/>
+    <w:qFormat/>
     <w:uiPriority w:val="0"/>
     <w:pPr>
       <w:pageBreakBefore/>
@@ -45530,6 +42774,7 @@
   <w:style w:type="paragraph" w:customStyle="1" w:styleId="121">
     <w:name w:val="修订记录"/>
     <w:basedOn w:val="1"/>
+    <w:qFormat/>
     <w:uiPriority w:val="0"/>
     <w:pPr>
       <w:keepNext/>
@@ -45546,6 +42791,7 @@
   <w:style w:type="paragraph" w:customStyle="1" w:styleId="122">
     <w:name w:val="表头样式"/>
     <w:basedOn w:val="1"/>
+    <w:qFormat/>
     <w:uiPriority w:val="0"/>
     <w:pPr>
       <w:keepNext/>
@@ -45562,6 +42808,7 @@
   <w:style w:type="paragraph" w:customStyle="1" w:styleId="123">
     <w:name w:val="页眉文档名称样式"/>
     <w:basedOn w:val="1"/>
+    <w:qFormat/>
     <w:uiPriority w:val="0"/>
     <w:rPr>
       <w:sz w:val="18"/>
@@ -45570,6 +42817,7 @@
   <w:style w:type="table" w:customStyle="1" w:styleId="124">
     <w:name w:val="表样式"/>
     <w:basedOn w:val="38"/>
+    <w:qFormat/>
     <w:uiPriority w:val="0"/>
     <w:pPr>
       <w:jc w:val="both"/>
